--- a/文档/法人金融机构反洗钱分类评级管理 需求说明书.docx
+++ b/文档/法人金融机构反洗钱分类评级管理 需求说明书.docx
@@ -185,26 +185,14 @@
         </w:rPr>
         <w:t>版 本：</w:t>
       </w:r>
-      <w:del w:id="2" w:author="yl l" w:date="2017-10-16T15:43:00Z">
-        <w:r>
-          <w:rPr>
-            <w:rFonts w:ascii="宋体" w:hAnsi="宋体" w:hint="eastAsia"/>
-            <w:b/>
-            <w:szCs w:val="24"/>
-          </w:rPr>
-          <w:delText>V1.0</w:delText>
-        </w:r>
-      </w:del>
-      <w:ins w:id="3" w:author="yl l" w:date="2017-10-16T15:43:00Z">
-        <w:r>
-          <w:rPr>
-            <w:rFonts w:ascii="宋体" w:hAnsi="宋体"/>
-            <w:b/>
-            <w:szCs w:val="24"/>
-          </w:rPr>
-          <w:t xml:space="preserve"> V1.1</w:t>
-        </w:r>
-      </w:ins>
+      <w:r>
+        <w:rPr>
+          <w:rFonts w:ascii="宋体" w:hAnsi="宋体"/>
+          <w:b/>
+          <w:szCs w:val="24"/>
+        </w:rPr>
+        <w:t xml:space="preserve"> V1.1</w:t>
+      </w:r>
     </w:p>
     <w:p>
       <w:pPr>
@@ -339,57 +327,18 @@
       <w:pPr>
         <w:pStyle w:val="affd"/>
         <w:spacing w:before="368" w:after="368"/>
-        <w:rPr>
-          <w:ins w:id="4" w:author="yl l" w:date="2017-10-16T15:44:00Z"/>
-        </w:rPr>
-        <w:pPrChange w:id="5" w:author="yl l" w:date="2017-10-16T15:44:00Z">
-          <w:pPr>
-            <w:pStyle w:val="affd"/>
-            <w:numPr>
-              <w:numId w:val="3"/>
-            </w:numPr>
-            <w:spacing w:before="368" w:after="368"/>
-            <w:ind w:left="360" w:hanging="360"/>
-          </w:pPr>
-        </w:pPrChange>
       </w:pPr>
     </w:p>
     <w:p>
       <w:pPr>
         <w:pStyle w:val="affd"/>
         <w:spacing w:before="368" w:after="368"/>
-        <w:rPr>
-          <w:ins w:id="6" w:author="yl l" w:date="2017-10-16T15:44:00Z"/>
-        </w:rPr>
-        <w:pPrChange w:id="7" w:author="yl l" w:date="2017-10-16T15:44:00Z">
-          <w:pPr>
-            <w:pStyle w:val="affd"/>
-            <w:numPr>
-              <w:numId w:val="3"/>
-            </w:numPr>
-            <w:spacing w:before="368" w:after="368"/>
-            <w:ind w:left="360" w:hanging="360"/>
-          </w:pPr>
-        </w:pPrChange>
       </w:pPr>
     </w:p>
     <w:p>
       <w:pPr>
         <w:pStyle w:val="affd"/>
         <w:spacing w:before="368" w:after="368"/>
-        <w:rPr>
-          <w:ins w:id="8" w:author="yl l" w:date="2017-10-16T16:01:00Z"/>
-        </w:rPr>
-        <w:pPrChange w:id="9" w:author="yl l" w:date="2017-10-16T15:44:00Z">
-          <w:pPr>
-            <w:pStyle w:val="affd"/>
-            <w:numPr>
-              <w:numId w:val="3"/>
-            </w:numPr>
-            <w:spacing w:before="368" w:after="368"/>
-            <w:ind w:left="360" w:hanging="360"/>
-          </w:pPr>
-        </w:pPrChange>
       </w:pPr>
       <w:r>
         <w:br w:type="page"/>
@@ -399,382 +348,114 @@
       <w:pPr>
         <w:pStyle w:val="affd"/>
         <w:spacing w:before="368" w:after="368"/>
-        <w:rPr>
-          <w:ins w:id="10" w:author="yl l" w:date="2017-10-16T15:44:00Z"/>
-        </w:rPr>
-        <w:pPrChange w:id="11" w:author="yl l" w:date="2017-10-16T15:44:00Z">
-          <w:pPr>
-            <w:pStyle w:val="affd"/>
-            <w:numPr>
-              <w:numId w:val="3"/>
-            </w:numPr>
-            <w:spacing w:before="368" w:after="368"/>
-            <w:ind w:left="360" w:hanging="360"/>
-          </w:pPr>
-        </w:pPrChange>
-      </w:pPr>
-      <w:ins w:id="12" w:author="yl l" w:date="2017-10-16T16:02:00Z">
-        <w:r>
-          <w:rPr>
-            <w:rFonts w:hint="eastAsia"/>
-          </w:rPr>
-          <w:lastRenderedPageBreak/>
-          <w:t>版本修订记录</w:t>
-        </w:r>
-      </w:ins>
+      </w:pPr>
+      <w:r>
+        <w:rPr>
+          <w:rFonts w:hint="eastAsia"/>
+        </w:rPr>
+        <w:lastRenderedPageBreak/>
+        <w:t>版本修订记录</w:t>
+      </w:r>
     </w:p>
     <w:tbl>
       <w:tblPr>
         <w:tblStyle w:val="affa"/>
         <w:tblW w:w="5000" w:type="pct"/>
         <w:tblLook w:val="04A0" w:firstRow="1" w:lastRow="0" w:firstColumn="1" w:lastColumn="0" w:noHBand="0" w:noVBand="1"/>
-        <w:tblPrChange w:id="13" w:author="yl l" w:date="2017-10-16T15:59:00Z">
-          <w:tblPr>
-            <w:tblStyle w:val="affa"/>
-            <w:tblW w:w="0" w:type="auto"/>
-            <w:tblLook w:val="04A0" w:firstRow="1" w:lastRow="0" w:firstColumn="1" w:lastColumn="0" w:noHBand="0" w:noVBand="1"/>
-          </w:tblPr>
-        </w:tblPrChange>
       </w:tblPr>
       <w:tblGrid>
         <w:gridCol w:w="1214"/>
         <w:gridCol w:w="2201"/>
         <w:gridCol w:w="2690"/>
         <w:gridCol w:w="2445"/>
-        <w:tblGridChange w:id="14">
-          <w:tblGrid>
-            <w:gridCol w:w="704"/>
-            <w:gridCol w:w="510"/>
-            <w:gridCol w:w="766"/>
-            <w:gridCol w:w="1435"/>
-            <w:gridCol w:w="124"/>
-            <w:gridCol w:w="1418"/>
-            <w:gridCol w:w="1148"/>
-            <w:gridCol w:w="2445"/>
-          </w:tblGrid>
-        </w:tblGridChange>
       </w:tblGrid>
       <w:tr>
-        <w:trPr>
-          <w:ins w:id="15" w:author="yl l" w:date="2017-10-16T15:57:00Z"/>
-          <w:trPrChange w:id="16" w:author="yl l" w:date="2017-10-16T15:59:00Z">
-            <w:trPr>
-              <w:gridAfter w:val="0"/>
-            </w:trPr>
-          </w:trPrChange>
-        </w:trPr>
         <w:tc>
           <w:tcPr>
             <w:tcW w:w="710" w:type="pct"/>
-            <w:tcPrChange w:id="17" w:author="yl l" w:date="2017-10-16T15:59:00Z">
-              <w:tcPr>
-                <w:tcW w:w="704" w:type="dxa"/>
-              </w:tcPr>
-            </w:tcPrChange>
           </w:tcPr>
           <w:p>
             <w:pPr>
               <w:pStyle w:val="affd"/>
               <w:spacing w:before="368" w:after="368"/>
+            </w:pPr>
+            <w:r>
               <w:rPr>
-                <w:ins w:id="18" w:author="yl l" w:date="2017-10-16T15:57:00Z"/>
-              </w:rPr>
-            </w:pPr>
-            <w:ins w:id="19" w:author="yl l" w:date="2017-10-16T15:58:00Z">
-              <w:r>
-                <w:rPr>
-                  <w:rFonts w:hint="eastAsia"/>
-                  <w:b/>
-                  <w:sz w:val="18"/>
-                  <w:szCs w:val="18"/>
-                  <w:lang w:eastAsia="zh-TW"/>
-                </w:rPr>
-                <w:t>版本</w:t>
-              </w:r>
-            </w:ins>
-          </w:p>
-        </w:tc>
-        <w:tc>
-          <w:tcPr>
-            <w:tcW w:w="1287" w:type="pct"/>
-            <w:tcPrChange w:id="20" w:author="yl l" w:date="2017-10-16T15:59:00Z">
-              <w:tcPr>
-                <w:tcW w:w="1276" w:type="dxa"/>
-                <w:gridSpan w:val="2"/>
-              </w:tcPr>
-            </w:tcPrChange>
-          </w:tcPr>
-          <w:p>
-            <w:pPr>
-              <w:pStyle w:val="affd"/>
-              <w:spacing w:before="368" w:after="368"/>
-              <w:rPr>
-                <w:ins w:id="21" w:author="yl l" w:date="2017-10-16T15:57:00Z"/>
-              </w:rPr>
-            </w:pPr>
-            <w:ins w:id="22" w:author="yl l" w:date="2017-10-16T15:58:00Z">
-              <w:r>
-                <w:rPr>
-                  <w:rFonts w:hint="eastAsia"/>
-                  <w:b/>
-                  <w:sz w:val="18"/>
-                  <w:szCs w:val="18"/>
-                  <w:lang w:eastAsia="zh-TW"/>
-                </w:rPr>
-                <w:t>修訂人</w:t>
-              </w:r>
-            </w:ins>
-          </w:p>
-        </w:tc>
-        <w:tc>
-          <w:tcPr>
-            <w:tcW w:w="1573" w:type="pct"/>
-            <w:tcPrChange w:id="23" w:author="yl l" w:date="2017-10-16T15:59:00Z">
-              <w:tcPr>
-                <w:tcW w:w="1559" w:type="dxa"/>
-                <w:gridSpan w:val="2"/>
-              </w:tcPr>
-            </w:tcPrChange>
-          </w:tcPr>
-          <w:p>
-            <w:pPr>
-              <w:pStyle w:val="affd"/>
-              <w:spacing w:before="368" w:after="368"/>
-              <w:rPr>
-                <w:ins w:id="24" w:author="yl l" w:date="2017-10-16T15:57:00Z"/>
-              </w:rPr>
-            </w:pPr>
-            <w:ins w:id="25" w:author="yl l" w:date="2017-10-16T15:58:00Z">
-              <w:r>
-                <w:rPr>
-                  <w:rFonts w:hint="eastAsia"/>
-                  <w:b/>
-                  <w:sz w:val="18"/>
-                  <w:szCs w:val="18"/>
-                  <w:lang w:eastAsia="zh-TW"/>
-                </w:rPr>
-                <w:t>修訂日期</w:t>
-              </w:r>
-            </w:ins>
-          </w:p>
-        </w:tc>
-        <w:tc>
-          <w:tcPr>
-            <w:tcW w:w="1430" w:type="pct"/>
-            <w:tcPrChange w:id="26" w:author="yl l" w:date="2017-10-16T15:59:00Z">
-              <w:tcPr>
-                <w:tcW w:w="1418" w:type="dxa"/>
-              </w:tcPr>
-            </w:tcPrChange>
-          </w:tcPr>
-          <w:p>
-            <w:pPr>
-              <w:pStyle w:val="affd"/>
-              <w:spacing w:before="368" w:after="368"/>
-              <w:rPr>
-                <w:ins w:id="27" w:author="yl l" w:date="2017-10-16T15:57:00Z"/>
-              </w:rPr>
-            </w:pPr>
-            <w:ins w:id="28" w:author="yl l" w:date="2017-10-16T15:58:00Z">
-              <w:r>
-                <w:rPr>
-                  <w:rFonts w:hint="eastAsia"/>
-                  <w:b/>
-                  <w:sz w:val="18"/>
-                  <w:szCs w:val="18"/>
-                  <w:lang w:eastAsia="zh-TW"/>
-                </w:rPr>
-                <w:t>修訂內容</w:t>
-              </w:r>
-            </w:ins>
-          </w:p>
-        </w:tc>
-      </w:tr>
-      <w:tr>
-        <w:trPr>
-          <w:ins w:id="29" w:author="yl l" w:date="2017-10-16T15:58:00Z"/>
-          <w:trPrChange w:id="30" w:author="yl l" w:date="2017-10-16T15:59:00Z">
-            <w:trPr>
-              <w:gridAfter w:val="0"/>
-            </w:trPr>
-          </w:trPrChange>
-        </w:trPr>
-        <w:tc>
-          <w:tcPr>
-            <w:tcW w:w="710" w:type="pct"/>
-            <w:tcPrChange w:id="31" w:author="yl l" w:date="2017-10-16T15:59:00Z">
-              <w:tcPr>
-                <w:tcW w:w="704" w:type="dxa"/>
-              </w:tcPr>
-            </w:tcPrChange>
-          </w:tcPr>
-          <w:p>
-            <w:pPr>
-              <w:pStyle w:val="affd"/>
-              <w:spacing w:before="368" w:after="368"/>
-              <w:rPr>
-                <w:ins w:id="32" w:author="yl l" w:date="2017-10-16T15:58:00Z"/>
                 <w:rFonts w:hint="eastAsia"/>
                 <w:b/>
                 <w:sz w:val="18"/>
                 <w:szCs w:val="18"/>
                 <w:lang w:eastAsia="zh-TW"/>
               </w:rPr>
-            </w:pPr>
-            <w:ins w:id="33" w:author="yl l" w:date="2017-10-16T15:58:00Z">
-              <w:r>
-                <w:rPr>
-                  <w:rFonts w:hint="eastAsia"/>
-                  <w:b/>
-                  <w:sz w:val="18"/>
-                  <w:szCs w:val="18"/>
-                  <w:lang w:eastAsia="zh-TW"/>
-                </w:rPr>
-                <w:t>V1.0</w:t>
-              </w:r>
-            </w:ins>
+              <w:t>版本</w:t>
+            </w:r>
           </w:p>
         </w:tc>
         <w:tc>
           <w:tcPr>
             <w:tcW w:w="1287" w:type="pct"/>
-            <w:tcPrChange w:id="34" w:author="yl l" w:date="2017-10-16T15:59:00Z">
-              <w:tcPr>
-                <w:tcW w:w="1276" w:type="dxa"/>
-                <w:gridSpan w:val="2"/>
-              </w:tcPr>
-            </w:tcPrChange>
           </w:tcPr>
           <w:p>
             <w:pPr>
               <w:pStyle w:val="affd"/>
               <w:spacing w:before="368" w:after="368"/>
+            </w:pPr>
+            <w:r>
               <w:rPr>
-                <w:ins w:id="35" w:author="yl l" w:date="2017-10-16T15:58:00Z"/>
-                <w:rFonts w:eastAsia="PMingLiU" w:hint="eastAsia"/>
+                <w:rFonts w:hint="eastAsia"/>
                 <w:b/>
                 <w:sz w:val="18"/>
                 <w:szCs w:val="18"/>
                 <w:lang w:eastAsia="zh-TW"/>
-                <w:rPrChange w:id="36" w:author="yl l" w:date="2017-10-16T15:58:00Z">
-                  <w:rPr>
-                    <w:ins w:id="37" w:author="yl l" w:date="2017-10-16T15:58:00Z"/>
-                    <w:rFonts w:hint="eastAsia"/>
-                    <w:b/>
-                    <w:sz w:val="18"/>
-                    <w:szCs w:val="18"/>
-                    <w:lang w:eastAsia="zh-TW"/>
-                  </w:rPr>
-                </w:rPrChange>
               </w:rPr>
-            </w:pPr>
-            <w:ins w:id="38" w:author="yl l" w:date="2017-10-16T15:58:00Z">
-              <w:r>
-                <w:rPr>
-                  <w:rFonts w:hint="eastAsia"/>
-                  <w:b/>
-                  <w:sz w:val="18"/>
-                  <w:szCs w:val="18"/>
-                  <w:lang w:eastAsia="zh-TW"/>
-                </w:rPr>
-                <w:t>杜骁</w:t>
-              </w:r>
-              <w:r>
-                <w:rPr>
-                  <w:rFonts w:hint="eastAsia"/>
-                  <w:b/>
-                  <w:sz w:val="18"/>
-                  <w:szCs w:val="18"/>
-                </w:rPr>
-                <w:t>，</w:t>
-              </w:r>
-              <w:r>
-                <w:rPr>
-                  <w:rFonts w:hint="eastAsia"/>
-                  <w:b/>
-                  <w:sz w:val="18"/>
-                  <w:szCs w:val="18"/>
-                  <w:lang w:eastAsia="zh-TW"/>
-                </w:rPr>
-                <w:t>李跃龙</w:t>
-              </w:r>
-            </w:ins>
+              <w:t>修訂人</w:t>
+            </w:r>
           </w:p>
         </w:tc>
         <w:tc>
           <w:tcPr>
             <w:tcW w:w="1573" w:type="pct"/>
-            <w:tcPrChange w:id="39" w:author="yl l" w:date="2017-10-16T15:59:00Z">
-              <w:tcPr>
-                <w:tcW w:w="1559" w:type="dxa"/>
-                <w:gridSpan w:val="2"/>
-              </w:tcPr>
-            </w:tcPrChange>
           </w:tcPr>
           <w:p>
             <w:pPr>
               <w:pStyle w:val="affd"/>
               <w:spacing w:before="368" w:after="368"/>
+            </w:pPr>
+            <w:r>
               <w:rPr>
-                <w:ins w:id="40" w:author="yl l" w:date="2017-10-16T15:58:00Z"/>
                 <w:rFonts w:hint="eastAsia"/>
                 <w:b/>
                 <w:sz w:val="18"/>
                 <w:szCs w:val="18"/>
+                <w:lang w:eastAsia="zh-TW"/>
               </w:rPr>
-            </w:pPr>
-            <w:ins w:id="41" w:author="yl l" w:date="2017-10-16T15:58:00Z">
-              <w:r>
-                <w:rPr>
-                  <w:rFonts w:hint="eastAsia"/>
-                  <w:b/>
-                  <w:sz w:val="18"/>
-                  <w:szCs w:val="18"/>
-                </w:rPr>
-                <w:t>20170910</w:t>
-              </w:r>
-            </w:ins>
+              <w:t>修訂日期</w:t>
+            </w:r>
           </w:p>
         </w:tc>
         <w:tc>
           <w:tcPr>
             <w:tcW w:w="1430" w:type="pct"/>
-            <w:tcPrChange w:id="42" w:author="yl l" w:date="2017-10-16T15:59:00Z">
-              <w:tcPr>
-                <w:tcW w:w="1418" w:type="dxa"/>
-              </w:tcPr>
-            </w:tcPrChange>
           </w:tcPr>
           <w:p>
             <w:pPr>
               <w:pStyle w:val="affd"/>
               <w:spacing w:before="368" w:after="368"/>
+            </w:pPr>
+            <w:r>
               <w:rPr>
-                <w:ins w:id="43" w:author="yl l" w:date="2017-10-16T15:58:00Z"/>
                 <w:rFonts w:hint="eastAsia"/>
                 <w:b/>
                 <w:sz w:val="18"/>
                 <w:szCs w:val="18"/>
+                <w:lang w:eastAsia="zh-TW"/>
               </w:rPr>
-            </w:pPr>
-            <w:ins w:id="44" w:author="yl l" w:date="2017-10-16T15:59:00Z">
-              <w:r>
-                <w:rPr>
-                  <w:rFonts w:hint="eastAsia"/>
-                  <w:b/>
-                  <w:sz w:val="18"/>
-                  <w:szCs w:val="18"/>
-                </w:rPr>
-                <w:t>完成基本版本</w:t>
-              </w:r>
-            </w:ins>
+              <w:t>修訂內容</w:t>
+            </w:r>
           </w:p>
         </w:tc>
       </w:tr>
       <w:tr>
-        <w:trPr>
-          <w:ins w:id="45" w:author="yl l" w:date="2017-10-16T15:59:00Z"/>
-        </w:trPr>
         <w:tc>
           <w:tcPr>
             <w:tcW w:w="710" w:type="pct"/>
@@ -784,35 +465,22 @@
               <w:pStyle w:val="affd"/>
               <w:spacing w:before="368" w:after="368"/>
               <w:rPr>
-                <w:ins w:id="46" w:author="yl l" w:date="2017-10-16T15:59:00Z"/>
+                <w:b/>
+                <w:sz w:val="18"/>
+                <w:szCs w:val="18"/>
+                <w:lang w:eastAsia="zh-TW"/>
+              </w:rPr>
+            </w:pPr>
+            <w:r>
+              <w:rPr>
                 <w:rFonts w:hint="eastAsia"/>
                 <w:b/>
                 <w:sz w:val="18"/>
                 <w:szCs w:val="18"/>
                 <w:lang w:eastAsia="zh-TW"/>
               </w:rPr>
-            </w:pPr>
-            <w:ins w:id="47" w:author="yl l" w:date="2017-10-16T15:59:00Z">
-              <w:r>
-                <w:rPr>
-                  <w:rFonts w:hint="eastAsia"/>
-                  <w:b/>
-                  <w:sz w:val="18"/>
-                  <w:szCs w:val="18"/>
-                  <w:lang w:eastAsia="zh-TW"/>
-                </w:rPr>
-                <w:t>V</w:t>
-              </w:r>
-              <w:r>
-                <w:rPr>
-                  <w:b/>
-                  <w:sz w:val="18"/>
-                  <w:szCs w:val="18"/>
-                  <w:lang w:eastAsia="zh-TW"/>
-                </w:rPr>
-                <w:t>1.1</w:t>
-              </w:r>
-            </w:ins>
+              <w:t>V1.0</w:t>
+            </w:r>
           </w:p>
         </w:tc>
         <w:tc>
@@ -824,55 +492,42 @@
               <w:pStyle w:val="affd"/>
               <w:spacing w:before="368" w:after="368"/>
               <w:rPr>
-                <w:ins w:id="48" w:author="yl l" w:date="2017-10-16T15:59:00Z"/>
-                <w:rFonts w:eastAsia="PMingLiU" w:hint="eastAsia"/>
+                <w:rFonts w:eastAsia="PMingLiU"/>
                 <w:b/>
                 <w:sz w:val="18"/>
                 <w:szCs w:val="18"/>
                 <w:lang w:eastAsia="zh-TW"/>
-                <w:rPrChange w:id="49" w:author="yl l" w:date="2017-10-16T16:00:00Z">
-                  <w:rPr>
-                    <w:ins w:id="50" w:author="yl l" w:date="2017-10-16T15:59:00Z"/>
-                    <w:rFonts w:hint="eastAsia"/>
-                    <w:b/>
-                    <w:sz w:val="18"/>
-                    <w:szCs w:val="18"/>
-                    <w:lang w:eastAsia="zh-TW"/>
-                  </w:rPr>
-                </w:rPrChange>
               </w:rPr>
             </w:pPr>
-            <w:ins w:id="51" w:author="yl l" w:date="2017-10-16T16:00:00Z">
-              <w:r>
-                <w:rPr>
-                  <w:rFonts w:hint="eastAsia"/>
-                  <w:b/>
-                  <w:sz w:val="18"/>
-                  <w:szCs w:val="18"/>
-                  <w:lang w:eastAsia="zh-TW"/>
-                </w:rPr>
-                <w:t>袁鹏程</w:t>
-              </w:r>
-              <w:r>
-                <w:rPr>
-                  <w:rFonts w:hint="eastAsia"/>
-                  <w:b/>
-                  <w:sz w:val="18"/>
-                  <w:szCs w:val="18"/>
-                </w:rPr>
-                <w:t>，</w:t>
-              </w:r>
-              <w:r>
-                <w:rPr>
-                  <w:rFonts w:hint="eastAsia"/>
-                  <w:b/>
-                  <w:sz w:val="18"/>
-                  <w:szCs w:val="18"/>
-                  <w:lang w:eastAsia="zh-TW"/>
-                </w:rPr>
-                <w:t>李跃龙</w:t>
-              </w:r>
-            </w:ins>
+            <w:r>
+              <w:rPr>
+                <w:rFonts w:hint="eastAsia"/>
+                <w:b/>
+                <w:sz w:val="18"/>
+                <w:szCs w:val="18"/>
+                <w:lang w:eastAsia="zh-TW"/>
+              </w:rPr>
+              <w:t>杜骁</w:t>
+            </w:r>
+            <w:r>
+              <w:rPr>
+                <w:rFonts w:hint="eastAsia"/>
+                <w:b/>
+                <w:sz w:val="18"/>
+                <w:szCs w:val="18"/>
+              </w:rPr>
+              <w:t>，</w:t>
+            </w:r>
+            <w:r>
+              <w:rPr>
+                <w:rFonts w:hint="eastAsia"/>
+                <w:b/>
+                <w:sz w:val="18"/>
+                <w:szCs w:val="18"/>
+                <w:lang w:eastAsia="zh-TW"/>
+              </w:rPr>
+              <w:t>李跃龙</w:t>
+            </w:r>
           </w:p>
         </w:tc>
         <w:tc>
@@ -884,24 +539,20 @@
               <w:pStyle w:val="affd"/>
               <w:spacing w:before="368" w:after="368"/>
               <w:rPr>
-                <w:ins w:id="52" w:author="yl l" w:date="2017-10-16T15:59:00Z"/>
+                <w:b/>
+                <w:sz w:val="18"/>
+                <w:szCs w:val="18"/>
+              </w:rPr>
+            </w:pPr>
+            <w:r>
+              <w:rPr>
                 <w:rFonts w:hint="eastAsia"/>
                 <w:b/>
                 <w:sz w:val="18"/>
                 <w:szCs w:val="18"/>
               </w:rPr>
-            </w:pPr>
-            <w:ins w:id="53" w:author="yl l" w:date="2017-10-16T16:00:00Z">
-              <w:r>
-                <w:rPr>
-                  <w:rFonts w:hint="eastAsia"/>
-                  <w:b/>
-                  <w:sz w:val="18"/>
-                  <w:szCs w:val="18"/>
-                </w:rPr>
-                <w:t>20171016</w:t>
-              </w:r>
-            </w:ins>
+              <w:t>20170910</w:t>
+            </w:r>
           </w:p>
         </w:tc>
         <w:tc>
@@ -913,35 +564,174 @@
               <w:pStyle w:val="affd"/>
               <w:spacing w:before="368" w:after="368"/>
               <w:rPr>
-                <w:ins w:id="54" w:author="yl l" w:date="2017-10-16T15:59:00Z"/>
+                <w:b/>
+                <w:sz w:val="18"/>
+                <w:szCs w:val="18"/>
+              </w:rPr>
+            </w:pPr>
+            <w:r>
+              <w:rPr>
                 <w:rFonts w:hint="eastAsia"/>
                 <w:b/>
                 <w:sz w:val="18"/>
                 <w:szCs w:val="18"/>
               </w:rPr>
+              <w:t>完成基本版本</w:t>
+            </w:r>
+          </w:p>
+        </w:tc>
+      </w:tr>
+      <w:tr>
+        <w:tc>
+          <w:tcPr>
+            <w:tcW w:w="710" w:type="pct"/>
+          </w:tcPr>
+          <w:p>
+            <w:pPr>
+              <w:pStyle w:val="affd"/>
+              <w:spacing w:before="368" w:after="368"/>
+              <w:rPr>
+                <w:b/>
+                <w:sz w:val="18"/>
+                <w:szCs w:val="18"/>
+                <w:lang w:eastAsia="zh-TW"/>
+              </w:rPr>
             </w:pPr>
-            <w:ins w:id="55" w:author="yl l" w:date="2017-10-16T16:00:00Z">
-              <w:r>
-                <w:rPr>
-                  <w:rFonts w:hint="eastAsia"/>
-                  <w:b/>
-                  <w:sz w:val="18"/>
-                  <w:szCs w:val="18"/>
-                </w:rPr>
-                <w:t>根据原型重新</w:t>
-              </w:r>
-            </w:ins>
-            <w:ins w:id="56" w:author="yl l" w:date="2017-10-16T16:01:00Z">
-              <w:r>
-                <w:rPr>
-                  <w:rFonts w:hint="eastAsia"/>
-                  <w:b/>
-                  <w:sz w:val="18"/>
-                  <w:szCs w:val="18"/>
-                </w:rPr>
-                <w:t>修改需求</w:t>
-              </w:r>
-            </w:ins>
+            <w:r>
+              <w:rPr>
+                <w:rFonts w:hint="eastAsia"/>
+                <w:b/>
+                <w:sz w:val="18"/>
+                <w:szCs w:val="18"/>
+                <w:lang w:eastAsia="zh-TW"/>
+              </w:rPr>
+              <w:t>V</w:t>
+            </w:r>
+            <w:r>
+              <w:rPr>
+                <w:b/>
+                <w:sz w:val="18"/>
+                <w:szCs w:val="18"/>
+                <w:lang w:eastAsia="zh-TW"/>
+              </w:rPr>
+              <w:t>1.1</w:t>
+            </w:r>
+          </w:p>
+        </w:tc>
+        <w:tc>
+          <w:tcPr>
+            <w:tcW w:w="1287" w:type="pct"/>
+          </w:tcPr>
+          <w:p>
+            <w:pPr>
+              <w:pStyle w:val="affd"/>
+              <w:spacing w:before="368" w:after="368"/>
+              <w:rPr>
+                <w:rFonts w:eastAsia="PMingLiU"/>
+                <w:b/>
+                <w:sz w:val="18"/>
+                <w:szCs w:val="18"/>
+                <w:lang w:eastAsia="zh-TW"/>
+              </w:rPr>
+            </w:pPr>
+            <w:r>
+              <w:rPr>
+                <w:rFonts w:hint="eastAsia"/>
+                <w:b/>
+                <w:sz w:val="18"/>
+                <w:szCs w:val="18"/>
+                <w:lang w:eastAsia="zh-TW"/>
+              </w:rPr>
+              <w:t>杜晓</w:t>
+            </w:r>
+            <w:r>
+              <w:rPr>
+                <w:rFonts w:hint="eastAsia"/>
+                <w:b/>
+                <w:sz w:val="18"/>
+                <w:szCs w:val="18"/>
+              </w:rPr>
+              <w:t>，</w:t>
+            </w:r>
+            <w:r>
+              <w:rPr>
+                <w:rFonts w:hint="eastAsia"/>
+                <w:b/>
+                <w:sz w:val="18"/>
+                <w:szCs w:val="18"/>
+                <w:lang w:eastAsia="zh-TW"/>
+              </w:rPr>
+              <w:t>袁鹏程</w:t>
+            </w:r>
+            <w:r>
+              <w:rPr>
+                <w:rFonts w:hint="eastAsia"/>
+                <w:b/>
+                <w:sz w:val="18"/>
+                <w:szCs w:val="18"/>
+              </w:rPr>
+              <w:t>，</w:t>
+            </w:r>
+            <w:r>
+              <w:rPr>
+                <w:rFonts w:hint="eastAsia"/>
+                <w:b/>
+                <w:sz w:val="18"/>
+                <w:szCs w:val="18"/>
+                <w:lang w:eastAsia="zh-TW"/>
+              </w:rPr>
+              <w:t>李跃龙</w:t>
+            </w:r>
+          </w:p>
+        </w:tc>
+        <w:tc>
+          <w:tcPr>
+            <w:tcW w:w="1573" w:type="pct"/>
+          </w:tcPr>
+          <w:p>
+            <w:pPr>
+              <w:pStyle w:val="affd"/>
+              <w:spacing w:before="368" w:after="368"/>
+              <w:rPr>
+                <w:b/>
+                <w:sz w:val="18"/>
+                <w:szCs w:val="18"/>
+              </w:rPr>
+            </w:pPr>
+            <w:r>
+              <w:rPr>
+                <w:rFonts w:hint="eastAsia"/>
+                <w:b/>
+                <w:sz w:val="18"/>
+                <w:szCs w:val="18"/>
+              </w:rPr>
+              <w:t>20171016</w:t>
+            </w:r>
+          </w:p>
+        </w:tc>
+        <w:tc>
+          <w:tcPr>
+            <w:tcW w:w="1430" w:type="pct"/>
+          </w:tcPr>
+          <w:p>
+            <w:pPr>
+              <w:pStyle w:val="affd"/>
+              <w:spacing w:before="368" w:after="368"/>
+              <w:rPr>
+                <w:b/>
+                <w:sz w:val="18"/>
+                <w:szCs w:val="18"/>
+              </w:rPr>
+            </w:pPr>
+            <w:r>
+              <w:rPr>
+                <w:rFonts w:hint="eastAsia"/>
+                <w:b/>
+                <w:sz w:val="18"/>
+                <w:szCs w:val="18"/>
+              </w:rPr>
+              <w:t>根据原型重新修改需求</w:t>
+            </w:r>
           </w:p>
         </w:tc>
       </w:tr>
@@ -950,25 +740,13 @@
       <w:pPr>
         <w:pStyle w:val="affd"/>
         <w:spacing w:before="368" w:after="368"/>
-        <w:pPrChange w:id="57" w:author="yl l" w:date="2017-10-16T15:44:00Z">
-          <w:pPr>
-            <w:pStyle w:val="affd"/>
-            <w:numPr>
-              <w:numId w:val="3"/>
-            </w:numPr>
-            <w:spacing w:before="368" w:after="368"/>
-            <w:ind w:left="360" w:hanging="360"/>
-          </w:pPr>
-        </w:pPrChange>
-      </w:pPr>
-      <w:ins w:id="58" w:author="yl l" w:date="2017-10-16T16:02:00Z">
-        <w:r>
-          <w:rPr>
-            <w:rFonts w:hint="eastAsia"/>
-          </w:rPr>
-          <w:t>1.</w:t>
-        </w:r>
-      </w:ins>
+      </w:pPr>
+      <w:r>
+        <w:rPr>
+          <w:rFonts w:hint="eastAsia"/>
+        </w:rPr>
+        <w:t>1.</w:t>
+      </w:r>
       <w:r>
         <w:t>背景</w:t>
       </w:r>
@@ -981,15 +759,7 @@
         <w:rPr>
           <w:rFonts w:hint="eastAsia"/>
         </w:rPr>
-        <w:t>为有效实施法人金融机构反洗钱监管，合理配置监管资源，提高监管效率，根据《中华人</w:t>
-      </w:r>
-      <w:bookmarkStart w:id="59" w:name="_GoBack"/>
-      <w:bookmarkEnd w:id="59"/>
-      <w:r>
-        <w:rPr>
-          <w:rFonts w:hint="eastAsia"/>
-        </w:rPr>
-        <w:t>民共和国反洗钱法》、《中华</w:t>
+        <w:t>为有效实施法人金融机构反洗钱监管，合理配置监管资源，提高监管效率，根据《中华人民共和国反洗钱法》、《中华</w:t>
       </w:r>
       <w:r>
         <w:rPr>
@@ -1339,7 +1109,7 @@
           <v:shape id="_x0000_i1025" type="#_x0000_t75" style="width:270.75pt;height:396pt" o:ole="">
             <v:imagedata r:id="rId9" o:title=""/>
           </v:shape>
-          <o:OLEObject Type="Embed" ProgID="Visio.Drawing.15" ShapeID="_x0000_i1025" DrawAspect="Content" ObjectID="_1569674933" r:id="rId10"/>
+          <o:OLEObject Type="Embed" ProgID="Visio.Drawing.15" ShapeID="_x0000_i1025" DrawAspect="Content" ObjectID="_1569850647" r:id="rId10"/>
         </w:object>
       </w:r>
     </w:p>
@@ -1373,7 +1143,7 @@
           <v:shape id="_x0000_i1026" type="#_x0000_t75" style="width:252pt;height:240pt" o:ole="">
             <v:imagedata r:id="rId11" o:title=""/>
           </v:shape>
-          <o:OLEObject Type="Embed" ProgID="Visio.Drawing.15" ShapeID="_x0000_i1026" DrawAspect="Content" ObjectID="_1569674934" r:id="rId12"/>
+          <o:OLEObject Type="Embed" ProgID="Visio.Drawing.15" ShapeID="_x0000_i1026" DrawAspect="Content" ObjectID="_1569850648" r:id="rId12"/>
         </w:object>
       </w:r>
     </w:p>
@@ -1482,7 +1252,7 @@
           <v:shape id="_x0000_i1027" type="#_x0000_t75" style="width:105.75pt;height:3in" o:ole="">
             <v:imagedata r:id="rId13" o:title=""/>
           </v:shape>
-          <o:OLEObject Type="Embed" ProgID="Visio.Drawing.15" ShapeID="_x0000_i1027" DrawAspect="Content" ObjectID="_1569674935" r:id="rId14"/>
+          <o:OLEObject Type="Embed" ProgID="Visio.Drawing.15" ShapeID="_x0000_i1027" DrawAspect="Content" ObjectID="_1569850649" r:id="rId14"/>
         </w:object>
       </w:r>
     </w:p>
@@ -1980,7 +1750,7 @@
           <v:shape id="_x0000_i1028" type="#_x0000_t75" style="width:179.25pt;height:303pt" o:ole="">
             <v:imagedata r:id="rId15" o:title=""/>
           </v:shape>
-          <o:OLEObject Type="Embed" ProgID="Visio.Drawing.15" ShapeID="_x0000_i1028" DrawAspect="Content" ObjectID="_1569674936" r:id="rId16"/>
+          <o:OLEObject Type="Embed" ProgID="Visio.Drawing.15" ShapeID="_x0000_i1028" DrawAspect="Content" ObjectID="_1569850650" r:id="rId16"/>
         </w:object>
       </w:r>
     </w:p>
@@ -2461,7 +2231,7 @@
           <v:shape id="_x0000_i1029" type="#_x0000_t75" style="width:78.75pt;height:189pt" o:ole="">
             <v:imagedata r:id="rId17" o:title=""/>
           </v:shape>
-          <o:OLEObject Type="Embed" ProgID="Visio.Drawing.15" ShapeID="_x0000_i1029" DrawAspect="Content" ObjectID="_1569674937" r:id="rId18"/>
+          <o:OLEObject Type="Embed" ProgID="Visio.Drawing.15" ShapeID="_x0000_i1029" DrawAspect="Content" ObjectID="_1569850651" r:id="rId18"/>
         </w:object>
       </w:r>
     </w:p>
@@ -2566,9 +2336,6 @@
     <w:p>
       <w:pPr>
         <w:ind w:firstLine="420"/>
-        <w:rPr>
-          <w:ins w:id="60" w:author="yl l" w:date="2017-10-11T19:54:00Z"/>
-        </w:rPr>
       </w:pPr>
       <w:r>
         <w:t>3.</w:t>
@@ -2588,142 +2355,98 @@
         </w:rPr>
         <w:t xml:space="preserve">: </w:t>
       </w:r>
-      <w:ins w:id="61" w:author="yl l" w:date="2017-10-11T19:53:00Z">
-        <w:r>
-          <w:t>1.</w:t>
-        </w:r>
-      </w:ins>
-      <w:ins w:id="62" w:author="yl l" w:date="2017-10-11T19:16:00Z">
-        <w:r>
-          <w:rPr>
-            <w:rFonts w:hint="eastAsia"/>
-          </w:rPr>
-          <w:t>评审的结果如果是</w:t>
-        </w:r>
-        <w:r>
-          <w:rPr>
-            <w:rFonts w:hint="eastAsia"/>
-          </w:rPr>
-          <w:t>D</w:t>
-        </w:r>
-        <w:r>
-          <w:rPr>
-            <w:rFonts w:hint="eastAsia"/>
-          </w:rPr>
-          <w:t>级或</w:t>
-        </w:r>
-        <w:r>
-          <w:rPr>
-            <w:rFonts w:hint="eastAsia"/>
-          </w:rPr>
-          <w:t>E</w:t>
-        </w:r>
-        <w:r>
-          <w:rPr>
-            <w:rFonts w:hint="eastAsia"/>
-          </w:rPr>
-          <w:t>级</w:t>
-        </w:r>
-      </w:ins>
-      <w:ins w:id="63" w:author="yl l" w:date="2017-10-11T19:17:00Z">
-        <w:r>
-          <w:rPr>
-            <w:rFonts w:hint="eastAsia"/>
-          </w:rPr>
-          <w:t>将需要</w:t>
-        </w:r>
-      </w:ins>
-      <w:ins w:id="64" w:author="yl l" w:date="2017-10-11T19:22:00Z">
-        <w:r>
-          <w:rPr>
-            <w:rFonts w:hint="eastAsia"/>
-          </w:rPr>
-          <w:t>经过</w:t>
-        </w:r>
-      </w:ins>
-      <w:ins w:id="65" w:author="yl l" w:date="2017-10-11T19:51:00Z">
-        <w:r>
-          <w:rPr>
-            <w:rFonts w:hint="eastAsia"/>
-          </w:rPr>
-          <w:t>初评审核</w:t>
-        </w:r>
-      </w:ins>
-      <w:ins w:id="66" w:author="yl l" w:date="2017-10-11T19:53:00Z">
-        <w:r>
-          <w:rPr>
-            <w:rFonts w:hint="eastAsia"/>
-          </w:rPr>
-          <w:t>，在初评</w:t>
-        </w:r>
-      </w:ins>
-      <w:ins w:id="67" w:author="yl l" w:date="2017-10-11T19:54:00Z">
-        <w:r>
-          <w:rPr>
-            <w:rFonts w:hint="eastAsia"/>
-          </w:rPr>
-          <w:t>审核之前允许再次初评。但是当初评审核通过之后将不允许再次初评。</w:t>
-        </w:r>
-      </w:ins>
+      <w:r>
+        <w:t>1.</w:t>
+      </w:r>
+      <w:r>
+        <w:rPr>
+          <w:rFonts w:hint="eastAsia"/>
+        </w:rPr>
+        <w:t>评审的结果如果是</w:t>
+      </w:r>
+      <w:r>
+        <w:rPr>
+          <w:rFonts w:hint="eastAsia"/>
+        </w:rPr>
+        <w:t>D</w:t>
+      </w:r>
+      <w:r>
+        <w:rPr>
+          <w:rFonts w:hint="eastAsia"/>
+        </w:rPr>
+        <w:t>级或</w:t>
+      </w:r>
+      <w:r>
+        <w:rPr>
+          <w:rFonts w:hint="eastAsia"/>
+        </w:rPr>
+        <w:t>E</w:t>
+      </w:r>
+      <w:r>
+        <w:rPr>
+          <w:rFonts w:hint="eastAsia"/>
+        </w:rPr>
+        <w:t>级将需要经过</w:t>
+      </w:r>
+      <w:r>
+        <w:rPr>
+          <w:rFonts w:hint="eastAsia"/>
+        </w:rPr>
+        <w:t>初评审核</w:t>
+      </w:r>
+      <w:r>
+        <w:rPr>
+          <w:rFonts w:hint="eastAsia"/>
+        </w:rPr>
+        <w:t>，在初评审核之前允许再次初评。但是当初评审核通过之后将不允许再次初评。</w:t>
+      </w:r>
     </w:p>
     <w:p>
       <w:pPr>
         <w:ind w:firstLine="420"/>
-        <w:rPr>
-          <w:ins w:id="68" w:author="yl l" w:date="2017-10-11T19:53:00Z"/>
-        </w:rPr>
-      </w:pPr>
-      <w:ins w:id="69" w:author="yl l" w:date="2017-10-11T19:54:00Z">
-        <w:r>
-          <w:rPr>
-            <w:rFonts w:hint="eastAsia"/>
-          </w:rPr>
-          <w:t>2.</w:t>
-        </w:r>
-      </w:ins>
-      <w:ins w:id="70" w:author="yl l" w:date="2017-10-11T19:55:00Z">
-        <w:r>
-          <w:rPr>
-            <w:rFonts w:hint="eastAsia"/>
-          </w:rPr>
-          <w:t>初评的结果如果是</w:t>
-        </w:r>
-        <w:r>
-          <w:rPr>
-            <w:rFonts w:hint="eastAsia"/>
-          </w:rPr>
-          <w:t>A,B,C</w:t>
-        </w:r>
-        <w:r>
-          <w:t>三级</w:t>
-        </w:r>
-        <w:r>
-          <w:rPr>
-            <w:rFonts w:hint="eastAsia"/>
-          </w:rPr>
-          <w:t>，</w:t>
-        </w:r>
-        <w:r>
-          <w:t>那么在初评阶段结束</w:t>
-        </w:r>
-      </w:ins>
-      <w:ins w:id="71" w:author="yl l" w:date="2017-10-11T19:56:00Z">
-        <w:r>
-          <w:t>之前都允许</w:t>
-        </w:r>
-        <w:r>
-          <w:t>再次</w:t>
-        </w:r>
-        <w:r>
-          <w:t>初评</w:t>
-        </w:r>
-        <w:r>
-          <w:rPr>
-            <w:rFonts w:hint="eastAsia"/>
-          </w:rPr>
-          <w:t>。</w:t>
-        </w:r>
-      </w:ins>
+      </w:pPr>
+      <w:r>
+        <w:rPr>
+          <w:rFonts w:hint="eastAsia"/>
+        </w:rPr>
+        <w:t>2.</w:t>
+      </w:r>
+      <w:r>
+        <w:rPr>
+          <w:rFonts w:hint="eastAsia"/>
+        </w:rPr>
+        <w:t>初评的结果如果是</w:t>
+      </w:r>
+      <w:r>
+        <w:rPr>
+          <w:rFonts w:hint="eastAsia"/>
+        </w:rPr>
+        <w:t>A,B,C</w:t>
+      </w:r>
+      <w:r>
+        <w:t>三级</w:t>
+      </w:r>
+      <w:r>
+        <w:rPr>
+          <w:rFonts w:hint="eastAsia"/>
+        </w:rPr>
+        <w:t>，</w:t>
+      </w:r>
+      <w:r>
+        <w:t>那么在初评阶段结束之前都允许</w:t>
+      </w:r>
+      <w:r>
+        <w:t>再次</w:t>
+      </w:r>
+      <w:r>
+        <w:t>初评</w:t>
+      </w:r>
+      <w:r>
+        <w:rPr>
+          <w:rFonts w:hint="eastAsia"/>
+        </w:rPr>
+        <w:t>。</w:t>
+      </w:r>
     </w:p>
     <w:p>
       <w:pPr>
@@ -2735,20 +2458,6 @@
         </w:rPr>
         <w:t>在完成对金融机构的评审后，将评审结果进行保存。</w:t>
       </w:r>
-      <w:del w:id="72" w:author="yl l" w:date="2017-10-11T19:56:00Z">
-        <w:r>
-          <w:rPr>
-            <w:rFonts w:hint="eastAsia"/>
-          </w:rPr>
-          <w:delText>在发布初评报告之前都允许修改</w:delText>
-        </w:r>
-        <w:r>
-          <w:rPr>
-            <w:rFonts w:hint="eastAsia"/>
-          </w:rPr>
-          <w:delText>。</w:delText>
-        </w:r>
-      </w:del>
     </w:p>
     <w:p>
       <w:pPr>
@@ -2916,7 +2625,7 @@
           <v:shape id="_x0000_i1030" type="#_x0000_t75" style="width:363.75pt;height:275.25pt" o:ole="">
             <v:imagedata r:id="rId19" o:title=""/>
           </v:shape>
-          <o:OLEObject Type="Embed" ProgID="Visio.Drawing.15" ShapeID="_x0000_i1030" DrawAspect="Content" ObjectID="_1569674938" r:id="rId20"/>
+          <o:OLEObject Type="Embed" ProgID="Visio.Drawing.15" ShapeID="_x0000_i1030" DrawAspect="Content" ObjectID="_1569850652" r:id="rId20"/>
         </w:object>
       </w:r>
     </w:p>
@@ -2970,28 +2679,18 @@
         </w:rPr>
         <w:t>有异议的</w:t>
       </w:r>
-      <w:del w:id="73" w:author="yl l" w:date="2017-10-11T20:07:00Z">
-        <w:r>
-          <w:rPr>
-            <w:rFonts w:hint="eastAsia"/>
-          </w:rPr>
-          <w:delText>评分项目</w:delText>
-        </w:r>
-      </w:del>
-      <w:ins w:id="74" w:author="yl l" w:date="2017-10-11T20:08:00Z">
-        <w:r>
-          <w:t>二级评分指标或等级评分</w:t>
-        </w:r>
-        <w:r>
-          <w:rPr>
-            <w:rFonts w:hint="eastAsia"/>
-          </w:rPr>
-          <w:t>，</w:t>
-        </w:r>
-        <w:r>
-          <w:t>并提交异议附件</w:t>
-        </w:r>
-      </w:ins>
+      <w:r>
+        <w:t>二级评分指标或等级评分</w:t>
+      </w:r>
+      <w:r>
+        <w:rPr>
+          <w:rFonts w:hint="eastAsia"/>
+        </w:rPr>
+        <w:t>，</w:t>
+      </w:r>
+      <w:r>
+        <w:t>并提交异议附件</w:t>
+      </w:r>
       <w:r>
         <w:rPr>
           <w:rFonts w:hint="eastAsia"/>
@@ -3305,7 +3004,7 @@
           <v:shape id="_x0000_i1031" type="#_x0000_t75" style="width:389.25pt;height:253.5pt" o:ole="">
             <v:imagedata r:id="rId21" o:title=""/>
           </v:shape>
-          <o:OLEObject Type="Embed" ProgID="Visio.Drawing.15" ShapeID="_x0000_i1031" DrawAspect="Content" ObjectID="_1569674939" r:id="rId22"/>
+          <o:OLEObject Type="Embed" ProgID="Visio.Drawing.15" ShapeID="_x0000_i1031" DrawAspect="Content" ObjectID="_1569850653" r:id="rId22"/>
         </w:object>
       </w:r>
     </w:p>
@@ -3318,30 +3017,30 @@
         <w:rPr>
           <w:rFonts w:hint="eastAsia"/>
         </w:rPr>
+        <w:t>3.7</w:t>
+      </w:r>
+      <w:r>
+        <w:rPr>
+          <w:rFonts w:hint="eastAsia"/>
+        </w:rPr>
+        <w:t>.3</w:t>
+      </w:r>
+      <w:r>
+        <w:t xml:space="preserve"> </w:t>
+      </w:r>
+      <w:r>
+        <w:rPr>
+          <w:rFonts w:hint="eastAsia"/>
+        </w:rPr>
+        <w:t>流程说明</w:t>
+      </w:r>
+    </w:p>
+    <w:p>
+      <w:r>
+        <w:rPr>
+          <w:rFonts w:hint="eastAsia"/>
+        </w:rPr>
         <w:lastRenderedPageBreak/>
-        <w:t>3.7</w:t>
-      </w:r>
-      <w:r>
-        <w:rPr>
-          <w:rFonts w:hint="eastAsia"/>
-        </w:rPr>
-        <w:t>.3</w:t>
-      </w:r>
-      <w:r>
-        <w:t xml:space="preserve"> </w:t>
-      </w:r>
-      <w:r>
-        <w:rPr>
-          <w:rFonts w:hint="eastAsia"/>
-        </w:rPr>
-        <w:t>流程说明</w:t>
-      </w:r>
-    </w:p>
-    <w:p>
-      <w:r>
-        <w:rPr>
-          <w:rFonts w:hint="eastAsia"/>
-        </w:rPr>
         <w:t>1.</w:t>
       </w:r>
       <w:r>
@@ -4037,7 +3736,7 @@
           <v:shape id="_x0000_i1032" type="#_x0000_t75" style="width:386.25pt;height:296.25pt" o:ole="">
             <v:imagedata r:id="rId23" o:title=""/>
           </v:shape>
-          <o:OLEObject Type="Embed" ProgID="Visio.Drawing.15" ShapeID="_x0000_i1032" DrawAspect="Content" ObjectID="_1569674940" r:id="rId24"/>
+          <o:OLEObject Type="Embed" ProgID="Visio.Drawing.15" ShapeID="_x0000_i1032" DrawAspect="Content" ObjectID="_1569850654" r:id="rId24"/>
         </w:object>
       </w:r>
     </w:p>
@@ -4073,6 +3772,11 @@
       </w:r>
     </w:p>
     <w:p>
+      <w:pPr>
+        <w:rPr>
+          <w:rFonts w:hint="eastAsia"/>
+        </w:rPr>
+      </w:pPr>
       <w:r>
         <w:rPr>
           <w:rFonts w:hint="eastAsia"/>
@@ -4085,99 +3789,44 @@
         <w:ind w:firstLine="420"/>
       </w:pPr>
       <w:r>
-        <w:rPr>
-          <w:rFonts w:hint="eastAsia"/>
-        </w:rPr>
-        <w:t>1</w:t>
-      </w:r>
-      <w:r>
-        <w:t>.</w:t>
-      </w:r>
-      <w:del w:id="75" w:author="yl l" w:date="2017-10-16T11:08:00Z">
-        <w:r>
-          <w:rPr>
-            <w:rFonts w:hint="eastAsia"/>
-          </w:rPr>
-          <w:delText>只能人民银用户新增</w:delText>
-        </w:r>
-        <w:r>
-          <w:rPr>
-            <w:rFonts w:hint="eastAsia"/>
-          </w:rPr>
-          <w:delText>。</w:delText>
-        </w:r>
-      </w:del>
+        <w:t>2.</w:t>
+      </w:r>
+      <w:r>
+        <w:t>标准表的总分数只能是</w:t>
+      </w:r>
+      <w:r>
+        <w:rPr>
+          <w:rFonts w:hint="eastAsia"/>
+        </w:rPr>
+        <w:t>100</w:t>
+      </w:r>
+      <w:r>
+        <w:rPr>
+          <w:rFonts w:hint="eastAsia"/>
+        </w:rPr>
+        <w:t>分。</w:t>
+      </w:r>
     </w:p>
     <w:p>
       <w:pPr>
         <w:ind w:firstLine="420"/>
         <w:rPr>
-          <w:ins w:id="76" w:author="yl l" w:date="2017-10-16T11:08:00Z"/>
-        </w:rPr>
-      </w:pPr>
-      <w:r>
-        <w:t>2.</w:t>
-      </w:r>
-      <w:r>
-        <w:t>标准表的总分数只能是</w:t>
-      </w:r>
-      <w:r>
-        <w:rPr>
-          <w:rFonts w:hint="eastAsia"/>
-        </w:rPr>
-        <w:t>100</w:t>
-      </w:r>
-      <w:r>
-        <w:rPr>
-          <w:rFonts w:hint="eastAsia"/>
-        </w:rPr>
-        <w:t>分。</w:t>
-      </w:r>
-    </w:p>
-    <w:p>
-      <w:pPr>
-        <w:ind w:firstLine="420"/>
-      </w:pPr>
-      <w:ins w:id="77" w:author="yl l" w:date="2017-10-16T11:08:00Z">
-        <w:r>
-          <w:rPr>
-            <w:rFonts w:hint="eastAsia"/>
-          </w:rPr>
-          <w:t>3.</w:t>
-        </w:r>
-        <w:r>
-          <w:rPr>
-            <w:rFonts w:hint="eastAsia"/>
-          </w:rPr>
-          <w:t>第一年的评级标准直接</w:t>
-        </w:r>
-      </w:ins>
-      <w:ins w:id="78" w:author="yl l" w:date="2017-10-16T11:09:00Z">
-        <w:r>
-          <w:rPr>
-            <w:rFonts w:hint="eastAsia"/>
-          </w:rPr>
-          <w:t>初始化导入。第二年及之后年份的评级标准表默认沿用上一年的</w:t>
-        </w:r>
-      </w:ins>
-      <w:ins w:id="79" w:author="yl l" w:date="2017-10-16T11:10:00Z">
-        <w:r>
-          <w:rPr>
-            <w:rFonts w:hint="eastAsia"/>
-          </w:rPr>
-          <w:t>评级表。简化新增评级表的难度。</w:t>
-        </w:r>
-      </w:ins>
-      <w:ins w:id="80" w:author="yl l" w:date="2017-10-16T11:11:00Z">
-        <w:r>
-          <w:rPr>
-            <w:rFonts w:hint="eastAsia"/>
-          </w:rPr>
-          <w:t>允许修改当前年对的评级表。</w:t>
-        </w:r>
-      </w:ins>
-    </w:p>
-    <w:p/>
+          <w:rFonts w:hint="eastAsia"/>
+        </w:rPr>
+      </w:pPr>
+      <w:r>
+        <w:rPr>
+          <w:rFonts w:hint="eastAsia"/>
+        </w:rPr>
+        <w:t>3.</w:t>
+      </w:r>
+      <w:r>
+        <w:rPr>
+          <w:rFonts w:hint="eastAsia"/>
+        </w:rPr>
+        <w:t>第一年的评级标准直接初始化导入。第二年及之后年份的评级标准表默认沿用上一年的评级表。简化新增评级表的难度。允许修改当前年对的评级表。</w:t>
+      </w:r>
+    </w:p>
     <w:p>
       <w:pPr>
         <w:pStyle w:val="30"/>
@@ -4200,11 +3849,6 @@
       </w:r>
     </w:p>
     <w:p>
-      <w:pPr>
-        <w:rPr>
-          <w:ins w:id="81" w:author="yl l" w:date="2017-10-16T11:12:00Z"/>
-        </w:rPr>
-      </w:pPr>
       <w:r>
         <w:rPr>
           <w:rFonts w:hint="eastAsia"/>
@@ -4237,42 +3881,30 @@
       </w:r>
     </w:p>
     <w:p>
-      <w:ins w:id="82" w:author="yl l" w:date="2017-10-16T11:12:00Z">
-        <w:r>
-          <w:t>要求</w:t>
-        </w:r>
-        <w:r>
-          <w:rPr>
-            <w:rFonts w:hint="eastAsia"/>
-          </w:rPr>
-          <w:t>：</w:t>
-        </w:r>
-      </w:ins>
-      <w:ins w:id="83" w:author="yl l" w:date="2017-10-16T11:13:00Z">
-        <w:r>
-          <w:t>当指标表的总分数达到</w:t>
-        </w:r>
-        <w:r>
-          <w:rPr>
-            <w:rFonts w:hint="eastAsia"/>
-          </w:rPr>
-          <w:t>100</w:t>
-        </w:r>
-        <w:r>
-          <w:rPr>
-            <w:rFonts w:hint="eastAsia"/>
-          </w:rPr>
-          <w:t>分时，不允许新增</w:t>
-        </w:r>
-      </w:ins>
-      <w:ins w:id="84" w:author="yl l" w:date="2017-10-16T11:14:00Z">
-        <w:r>
-          <w:rPr>
-            <w:rFonts w:hint="eastAsia"/>
-          </w:rPr>
-          <w:t>一级指标。</w:t>
-        </w:r>
-      </w:ins>
+      <w:r>
+        <w:t>要求</w:t>
+      </w:r>
+      <w:r>
+        <w:rPr>
+          <w:rFonts w:hint="eastAsia"/>
+        </w:rPr>
+        <w:t>：</w:t>
+      </w:r>
+      <w:r>
+        <w:t>当指标表的总分数达到</w:t>
+      </w:r>
+      <w:r>
+        <w:rPr>
+          <w:rFonts w:hint="eastAsia"/>
+        </w:rPr>
+        <w:t>100</w:t>
+      </w:r>
+      <w:r>
+        <w:rPr>
+          <w:rFonts w:hint="eastAsia"/>
+        </w:rPr>
+        <w:t>分时，不允许新增一级指标。</w:t>
+      </w:r>
     </w:p>
     <w:p>
       <w:pPr>
@@ -4293,11 +3925,6 @@
       </w:r>
     </w:p>
     <w:p>
-      <w:pPr>
-        <w:rPr>
-          <w:ins w:id="85" w:author="yl l" w:date="2017-10-16T11:13:00Z"/>
-        </w:rPr>
-      </w:pPr>
       <w:r>
         <w:rPr>
           <w:rFonts w:hint="eastAsia"/>
@@ -4336,34 +3963,30 @@
       </w:r>
     </w:p>
     <w:p>
-      <w:ins w:id="86" w:author="yl l" w:date="2017-10-16T11:13:00Z">
-        <w:r>
-          <w:rPr>
-            <w:rFonts w:hint="eastAsia"/>
-          </w:rPr>
-          <w:t>要求：当指标表的总分数达到</w:t>
-        </w:r>
-        <w:r>
-          <w:rPr>
-            <w:rFonts w:hint="eastAsia"/>
-          </w:rPr>
-          <w:t>100</w:t>
-        </w:r>
-        <w:r>
-          <w:rPr>
-            <w:rFonts w:hint="eastAsia"/>
-          </w:rPr>
-          <w:t>分时，不允许新增</w:t>
-        </w:r>
-      </w:ins>
-      <w:ins w:id="87" w:author="yl l" w:date="2017-10-16T11:14:00Z">
-        <w:r>
-          <w:rPr>
-            <w:rFonts w:hint="eastAsia"/>
-          </w:rPr>
-          <w:t>二级指标</w:t>
-        </w:r>
-      </w:ins>
+      <w:r>
+        <w:rPr>
+          <w:rFonts w:hint="eastAsia"/>
+        </w:rPr>
+        <w:t>要求：当指标表的总分数达到</w:t>
+      </w:r>
+      <w:r>
+        <w:rPr>
+          <w:rFonts w:hint="eastAsia"/>
+        </w:rPr>
+        <w:t>100</w:t>
+      </w:r>
+      <w:r>
+        <w:rPr>
+          <w:rFonts w:hint="eastAsia"/>
+        </w:rPr>
+        <w:t>分时，不允许新增</w:t>
+      </w:r>
+      <w:r>
+        <w:rPr>
+          <w:rFonts w:hint="eastAsia"/>
+        </w:rPr>
+        <w:t>二级指标</w:t>
+      </w:r>
     </w:p>
     <w:p>
       <w:pPr>
@@ -4388,7 +4011,6 @@
         <w:rPr>
           <w:rFonts w:hint="eastAsia"/>
         </w:rPr>
-        <w:lastRenderedPageBreak/>
         <w:t>对一级指标进行修改：</w:t>
       </w:r>
     </w:p>
@@ -4433,6 +4055,7 @@
         <w:rPr>
           <w:rFonts w:hint="eastAsia"/>
         </w:rPr>
+        <w:lastRenderedPageBreak/>
         <w:t>4.1.6</w:t>
       </w:r>
       <w:r>
@@ -4452,27 +4075,9 @@
         </w:rPr>
         <w:t>对</w:t>
       </w:r>
-      <w:ins w:id="88" w:author="yl l" w:date="2017-10-16T11:15:00Z">
-        <w:r>
-          <w:t>二级</w:t>
-        </w:r>
-      </w:ins>
-      <w:del w:id="89" w:author="yl l" w:date="2017-10-16T11:14:00Z">
-        <w:r>
-          <w:rPr>
-            <w:rFonts w:hint="eastAsia"/>
-          </w:rPr>
-          <w:delText>一</w:delText>
-        </w:r>
-      </w:del>
-      <w:del w:id="90" w:author="yl l" w:date="2017-10-16T11:15:00Z">
-        <w:r>
-          <w:rPr>
-            <w:rFonts w:hint="eastAsia"/>
-          </w:rPr>
-          <w:delText>级</w:delText>
-        </w:r>
-      </w:del>
+      <w:r>
+        <w:t>二级</w:t>
+      </w:r>
       <w:r>
         <w:rPr>
           <w:rFonts w:hint="eastAsia"/>
@@ -4481,11 +4086,6 @@
       </w:r>
     </w:p>
     <w:p>
-      <w:pPr>
-        <w:rPr>
-          <w:ins w:id="91" w:author="yl l" w:date="2017-10-16T11:15:00Z"/>
-        </w:rPr>
-      </w:pPr>
       <w:r>
         <w:rPr>
           <w:rFonts w:hint="eastAsia"/>
@@ -4516,49 +4116,35 @@
         </w:rPr>
         <w:t>名称，分值，评分标准，自评理由描述</w:t>
       </w:r>
-      <w:ins w:id="92" w:author="yl l" w:date="2017-10-16T14:34:00Z">
-        <w:r>
-          <w:rPr>
-            <w:rFonts w:hint="eastAsia"/>
-          </w:rPr>
-          <w:t>，是否允许自评。</w:t>
-        </w:r>
-      </w:ins>
-      <w:del w:id="93" w:author="yl l" w:date="2017-10-16T14:33:00Z">
-        <w:r>
-          <w:rPr>
-            <w:rFonts w:hint="eastAsia"/>
-          </w:rPr>
-          <w:delText>。</w:delText>
-        </w:r>
-      </w:del>
-    </w:p>
-    <w:p>
-      <w:ins w:id="94" w:author="yl l" w:date="2017-10-16T11:15:00Z">
-        <w:r>
-          <w:t>要求修改后的分数不允许上使评级表的分数大于</w:t>
-        </w:r>
-        <w:r>
-          <w:rPr>
-            <w:rFonts w:hint="eastAsia"/>
-          </w:rPr>
-          <w:t>100</w:t>
-        </w:r>
-      </w:ins>
-      <w:ins w:id="95" w:author="yl l" w:date="2017-10-16T11:16:00Z">
-        <w:r>
-          <w:rPr>
-            <w:rFonts w:hint="eastAsia"/>
-          </w:rPr>
-          <w:t>或小于</w:t>
-        </w:r>
-        <w:r>
-          <w:rPr>
-            <w:rFonts w:hint="eastAsia"/>
-          </w:rPr>
-          <w:t>0.</w:t>
-        </w:r>
-      </w:ins>
+      <w:r>
+        <w:rPr>
+          <w:rFonts w:hint="eastAsia"/>
+        </w:rPr>
+        <w:t>，是否允许自评。</w:t>
+      </w:r>
+    </w:p>
+    <w:p>
+      <w:r>
+        <w:t>要求修改后的分数不允许上使评级表的分数大于</w:t>
+      </w:r>
+      <w:r>
+        <w:rPr>
+          <w:rFonts w:hint="eastAsia"/>
+        </w:rPr>
+        <w:t>100</w:t>
+      </w:r>
+      <w:r>
+        <w:rPr>
+          <w:rFonts w:hint="eastAsia"/>
+        </w:rPr>
+        <w:t>或小于</w:t>
+      </w:r>
+      <w:r>
+        <w:rPr>
+          <w:rFonts w:hint="eastAsia"/>
+        </w:rPr>
+        <w:t>0.</w:t>
+      </w:r>
     </w:p>
     <w:p>
       <w:pPr>
@@ -4591,22 +4177,12 @@
         </w:rPr>
         <w:t>当一级指标下面没有二级指标时允许删除当前指标。</w:t>
       </w:r>
-      <w:ins w:id="96" w:author="yl l" w:date="2017-10-16T11:16:00Z">
-        <w:r>
-          <w:rPr>
-            <w:rFonts w:hint="eastAsia"/>
-          </w:rPr>
-          <w:t>且在此情况下必须删除</w:t>
-        </w:r>
-      </w:ins>
-      <w:ins w:id="97" w:author="yl l" w:date="2017-10-16T11:17:00Z">
-        <w:r>
-          <w:rPr>
-            <w:rFonts w:hint="eastAsia"/>
-          </w:rPr>
-          <w:t>一级指标，否则将不允许发布。</w:t>
-        </w:r>
-      </w:ins>
+      <w:r>
+        <w:rPr>
+          <w:rFonts w:hint="eastAsia"/>
+        </w:rPr>
+        <w:t>且在此情况下必须删除一级指标，否则将不允许发布。</w:t>
+      </w:r>
     </w:p>
     <w:p>
       <w:pPr>
@@ -4639,14 +4215,12 @@
         </w:rPr>
         <w:t>当标准没有发布时允许删除二级指标</w:t>
       </w:r>
-      <w:ins w:id="98" w:author="yl l" w:date="2017-10-16T11:29:00Z">
-        <w:r>
-          <w:rPr>
-            <w:rFonts w:hint="eastAsia"/>
-          </w:rPr>
-          <w:t>。</w:t>
-        </w:r>
-      </w:ins>
+      <w:r>
+        <w:rPr>
+          <w:rFonts w:hint="eastAsia"/>
+        </w:rPr>
+        <w:t>。</w:t>
+      </w:r>
     </w:p>
     <w:p>
       <w:pPr>
@@ -4725,14 +4299,12 @@
         </w:rPr>
         <w:t>分</w:t>
       </w:r>
-      <w:ins w:id="99" w:author="yl l" w:date="2017-10-16T14:32:00Z">
-        <w:r>
-          <w:rPr>
-            <w:rFonts w:hint="eastAsia"/>
-          </w:rPr>
-          <w:t>。</w:t>
-        </w:r>
-      </w:ins>
+      <w:r>
+        <w:rPr>
+          <w:rFonts w:hint="eastAsia"/>
+        </w:rPr>
+        <w:t>。</w:t>
+      </w:r>
     </w:p>
     <w:p>
       <w:r>
@@ -4931,7 +4503,7 @@
           <v:shape id="_x0000_i1033" type="#_x0000_t75" style="width:252.75pt;height:270.75pt" o:ole="">
             <v:imagedata r:id="rId25" o:title=""/>
           </v:shape>
-          <o:OLEObject Type="Embed" ProgID="Visio.Drawing.15" ShapeID="_x0000_i1033" DrawAspect="Content" ObjectID="_1569674941" r:id="rId26"/>
+          <o:OLEObject Type="Embed" ProgID="Visio.Drawing.15" ShapeID="_x0000_i1033" DrawAspect="Content" ObjectID="_1569850655" r:id="rId26"/>
         </w:object>
       </w:r>
     </w:p>
@@ -5001,39 +4573,6 @@
       </w:r>
     </w:p>
     <w:p>
-      <w:pPr>
-        <w:rPr>
-          <w:del w:id="100" w:author="yl l" w:date="2017-10-16T14:40:00Z"/>
-        </w:rPr>
-      </w:pPr>
-      <w:del w:id="101" w:author="yl l" w:date="2017-10-16T14:40:00Z">
-        <w:r>
-          <w:rPr>
-            <w:rFonts w:hint="eastAsia"/>
-          </w:rPr>
-          <w:delText>1.</w:delText>
-        </w:r>
-        <w:r>
-          <w:delText>自评扣分</w:delText>
-        </w:r>
-        <w:r>
-          <w:rPr>
-            <w:rFonts w:hint="eastAsia"/>
-          </w:rPr>
-          <w:delText>，</w:delText>
-        </w:r>
-        <w:r>
-          <w:delText>要求不得大于当前</w:delText>
-        </w:r>
-        <w:r>
-          <w:rPr>
-            <w:rFonts w:hint="eastAsia"/>
-          </w:rPr>
-          <w:delText>二级指标的分值。</w:delText>
-        </w:r>
-      </w:del>
-    </w:p>
-    <w:p>
       <w:r>
         <w:rPr>
           <w:rFonts w:hint="eastAsia"/>
@@ -5164,36 +4703,12 @@
       </w:r>
     </w:p>
     <w:p>
-      <w:del w:id="102" w:author="yl l" w:date="2017-10-16T14:44:00Z">
-        <w:r>
-          <w:rPr>
-            <w:rFonts w:hint="eastAsia"/>
-          </w:rPr>
-          <w:delText>1</w:delText>
-        </w:r>
-      </w:del>
-      <w:ins w:id="103" w:author="yl l" w:date="2017-10-16T14:44:00Z">
-        <w:r>
-          <w:rPr>
-            <w:rFonts w:hint="eastAsia"/>
-          </w:rPr>
-          <w:t xml:space="preserve"> </w:t>
-        </w:r>
-      </w:ins>
-      <w:del w:id="104" w:author="yl l" w:date="2017-10-16T14:44:00Z">
-        <w:r>
-          <w:rPr>
-            <w:rFonts w:hint="eastAsia"/>
-          </w:rPr>
-          <w:delText>.</w:delText>
-        </w:r>
-        <w:r>
-          <w:rPr>
-            <w:rFonts w:hint="eastAsia"/>
-          </w:rPr>
-          <w:delText>二级指标名称</w:delText>
-        </w:r>
-      </w:del>
+      <w:r>
+        <w:rPr>
+          <w:rFonts w:hint="eastAsia"/>
+        </w:rPr>
+        <w:t xml:space="preserve"> </w:t>
+      </w:r>
     </w:p>
     <w:p>
       <w:r>
@@ -5338,39 +4853,6 @@
         </w:rPr>
         <w:t>：</w:t>
       </w:r>
-    </w:p>
-    <w:p>
-      <w:pPr>
-        <w:rPr>
-          <w:del w:id="105" w:author="yl l" w:date="2017-10-16T14:46:00Z"/>
-        </w:rPr>
-      </w:pPr>
-      <w:del w:id="106" w:author="yl l" w:date="2017-10-16T14:46:00Z">
-        <w:r>
-          <w:rPr>
-            <w:rFonts w:hint="eastAsia"/>
-          </w:rPr>
-          <w:delText>1.</w:delText>
-        </w:r>
-        <w:r>
-          <w:delText>自评扣分</w:delText>
-        </w:r>
-        <w:r>
-          <w:rPr>
-            <w:rFonts w:hint="eastAsia"/>
-          </w:rPr>
-          <w:delText>，</w:delText>
-        </w:r>
-        <w:r>
-          <w:delText>要求不得大于当前</w:delText>
-        </w:r>
-        <w:r>
-          <w:rPr>
-            <w:rFonts w:hint="eastAsia"/>
-          </w:rPr>
-          <w:delText>二级指标的分值。</w:delText>
-        </w:r>
-      </w:del>
     </w:p>
     <w:p>
       <w:r>
@@ -5563,7 +5045,7 @@
           <v:shape id="_x0000_i1034" type="#_x0000_t75" style="width:272.25pt;height:244.5pt" o:ole="">
             <v:imagedata r:id="rId27" o:title=""/>
           </v:shape>
-          <o:OLEObject Type="Embed" ProgID="Visio.Drawing.15" ShapeID="_x0000_i1034" DrawAspect="Content" ObjectID="_1569674942" r:id="rId28"/>
+          <o:OLEObject Type="Embed" ProgID="Visio.Drawing.15" ShapeID="_x0000_i1034" DrawAspect="Content" ObjectID="_1569850656" r:id="rId28"/>
         </w:object>
       </w:r>
     </w:p>
@@ -5576,18 +5058,18 @@
         <w:rPr>
           <w:rFonts w:hint="eastAsia"/>
         </w:rPr>
+        <w:t xml:space="preserve">4.3.2 </w:t>
+      </w:r>
+      <w:r>
+        <w:rPr>
+          <w:rFonts w:hint="eastAsia"/>
+        </w:rPr>
+        <w:t>填写初评</w:t>
+      </w:r>
+    </w:p>
+    <w:p>
+      <w:r>
         <w:lastRenderedPageBreak/>
-        <w:t xml:space="preserve">4.3.2 </w:t>
-      </w:r>
-      <w:r>
-        <w:rPr>
-          <w:rFonts w:hint="eastAsia"/>
-        </w:rPr>
-        <w:t>填写初评</w:t>
-      </w:r>
-    </w:p>
-    <w:p>
-      <w:r>
         <w:t>人民银行用户通过查询金融机构来选择某家金融机构对其进行初评</w:t>
       </w:r>
       <w:r>
@@ -5702,22 +5184,7 @@
         <w:t>：</w:t>
       </w:r>
     </w:p>
-    <w:p>
-      <w:del w:id="107" w:author="yl l" w:date="2017-10-16T15:03:00Z">
-        <w:r>
-          <w:rPr>
-            <w:rFonts w:hint="eastAsia"/>
-          </w:rPr>
-          <w:delText>1.</w:delText>
-        </w:r>
-        <w:r>
-          <w:rPr>
-            <w:rFonts w:hint="eastAsia"/>
-          </w:rPr>
-          <w:delText>二级指标名称：</w:delText>
-        </w:r>
-      </w:del>
-    </w:p>
+    <w:p/>
     <w:p>
       <w:r>
         <w:rPr>
@@ -5733,11 +5200,6 @@
       </w:r>
     </w:p>
     <w:p>
-      <w:pPr>
-        <w:rPr>
-          <w:ins w:id="108" w:author="yl l" w:date="2017-10-16T15:03:00Z"/>
-        </w:rPr>
-      </w:pPr>
       <w:r>
         <w:rPr>
           <w:rFonts w:hint="eastAsia"/>
@@ -5752,42 +5214,30 @@
       </w:r>
     </w:p>
     <w:p>
-      <w:ins w:id="109" w:author="yl l" w:date="2017-10-16T15:03:00Z">
-        <w:r>
-          <w:t>对于评定的等级</w:t>
-        </w:r>
-      </w:ins>
-      <w:ins w:id="110" w:author="yl l" w:date="2017-10-16T15:04:00Z">
-        <w:r>
-          <w:t>如果是</w:t>
-        </w:r>
-        <w:r>
-          <w:t>D</w:t>
-        </w:r>
-        <w:r>
-          <w:rPr>
-            <w:rFonts w:hint="eastAsia"/>
-          </w:rPr>
-          <w:t>，</w:t>
-        </w:r>
-        <w:r>
-          <w:t>E</w:t>
-        </w:r>
-        <w:r>
-          <w:t>等级需要通过初评审核模块</w:t>
-        </w:r>
-      </w:ins>
-      <w:ins w:id="111" w:author="yl l" w:date="2017-10-16T15:05:00Z">
-        <w:r>
-          <w:t>的审核</w:t>
-        </w:r>
-        <w:r>
-          <w:rPr>
-            <w:rFonts w:hint="eastAsia"/>
-          </w:rPr>
-          <w:t>。</w:t>
-        </w:r>
-      </w:ins>
+      <w:r>
+        <w:t>对于评定的等级如果是</w:t>
+      </w:r>
+      <w:r>
+        <w:t>D</w:t>
+      </w:r>
+      <w:r>
+        <w:rPr>
+          <w:rFonts w:hint="eastAsia"/>
+        </w:rPr>
+        <w:t>，</w:t>
+      </w:r>
+      <w:r>
+        <w:t>E</w:t>
+      </w:r>
+      <w:r>
+        <w:t>等级需要通过初评审核模块的审核</w:t>
+      </w:r>
+      <w:r>
+        <w:rPr>
+          <w:rFonts w:hint="eastAsia"/>
+        </w:rPr>
+        <w:t>。</w:t>
+      </w:r>
     </w:p>
     <w:p>
       <w:pPr>
@@ -5808,11 +5258,6 @@
       </w:r>
     </w:p>
     <w:p>
-      <w:pPr>
-        <w:rPr>
-          <w:ins w:id="112" w:author="yl l" w:date="2017-10-16T15:11:00Z"/>
-        </w:rPr>
-      </w:pPr>
       <w:r>
         <w:t>用户对于已填写的初评</w:t>
       </w:r>
@@ -5824,133 +5269,60 @@
       </w:r>
     </w:p>
     <w:p>
-      <w:pPr>
-        <w:rPr>
-          <w:ins w:id="113" w:author="yl l" w:date="2017-10-16T15:13:00Z"/>
-        </w:rPr>
-      </w:pPr>
-      <w:ins w:id="114" w:author="yl l" w:date="2017-10-16T15:11:00Z">
-        <w:r>
-          <w:t>要求</w:t>
-        </w:r>
-        <w:r>
-          <w:rPr>
-            <w:rFonts w:hint="eastAsia"/>
-          </w:rPr>
-          <w:t>：</w:t>
-        </w:r>
-      </w:ins>
-    </w:p>
-    <w:p>
-      <w:pPr>
-        <w:rPr>
-          <w:ins w:id="115" w:author="yl l" w:date="2017-10-16T15:13:00Z"/>
-        </w:rPr>
-      </w:pPr>
-      <w:ins w:id="116" w:author="yl l" w:date="2017-10-16T15:14:00Z">
-        <w:r>
-          <w:rPr>
-            <w:rFonts w:hint="eastAsia"/>
-          </w:rPr>
-          <w:t>1.</w:t>
-        </w:r>
-      </w:ins>
-      <w:ins w:id="117" w:author="yl l" w:date="2017-10-16T15:11:00Z">
-        <w:r>
-          <w:rPr>
-            <w:rFonts w:hint="eastAsia"/>
-          </w:rPr>
-          <w:t>在无需进行初</w:t>
-        </w:r>
-        <w:r>
-          <w:rPr>
-            <w:rFonts w:hint="eastAsia"/>
-          </w:rPr>
-          <w:t>评审核模块审核的初评结果，人民银行用户可以在初评结束前进行修改</w:t>
-        </w:r>
-      </w:ins>
-      <w:ins w:id="118" w:author="yl l" w:date="2017-10-16T15:13:00Z">
-        <w:r>
-          <w:rPr>
-            <w:rFonts w:hint="eastAsia"/>
-          </w:rPr>
-          <w:t>。</w:t>
-        </w:r>
-      </w:ins>
-    </w:p>
-    <w:p>
-      <w:ins w:id="119" w:author="yl l" w:date="2017-10-16T15:14:00Z">
-        <w:r>
-          <w:rPr>
-            <w:rFonts w:hint="eastAsia"/>
-          </w:rPr>
-          <w:t>2.</w:t>
-        </w:r>
-        <w:r>
-          <w:t>初评结果是</w:t>
-        </w:r>
-        <w:r>
-          <w:rPr>
-            <w:rFonts w:hint="eastAsia"/>
-          </w:rPr>
-          <w:t>需要</w:t>
-        </w:r>
-      </w:ins>
-      <w:ins w:id="120" w:author="yl l" w:date="2017-10-16T15:15:00Z">
-        <w:r>
-          <w:rPr>
-            <w:rFonts w:hint="eastAsia"/>
-          </w:rPr>
-          <w:t>经过初评审核模块</w:t>
-        </w:r>
-      </w:ins>
-      <w:ins w:id="121" w:author="yl l" w:date="2017-10-16T15:14:00Z">
-        <w:r>
-          <w:rPr>
-            <w:rFonts w:hint="eastAsia"/>
-          </w:rPr>
-          <w:t>时</w:t>
-        </w:r>
-      </w:ins>
-      <w:ins w:id="122" w:author="yl l" w:date="2017-10-16T15:15:00Z">
-        <w:r>
-          <w:rPr>
-            <w:rFonts w:hint="eastAsia"/>
-          </w:rPr>
-          <w:t>，</w:t>
-        </w:r>
-      </w:ins>
-      <w:ins w:id="123" w:author="yl l" w:date="2017-10-16T15:17:00Z">
-        <w:r>
-          <w:rPr>
-            <w:rFonts w:hint="eastAsia"/>
-          </w:rPr>
-          <w:t>在</w:t>
-        </w:r>
-      </w:ins>
-      <w:ins w:id="124" w:author="yl l" w:date="2017-10-16T15:18:00Z">
-        <w:r>
-          <w:rPr>
-            <w:rFonts w:hint="eastAsia"/>
-          </w:rPr>
-          <w:t>待复核的状态是允许人民银行的用户进行修改。在初评结束的状态将</w:t>
-        </w:r>
-      </w:ins>
-      <w:ins w:id="125" w:author="yl l" w:date="2017-10-16T15:19:00Z">
-        <w:r>
-          <w:rPr>
-            <w:rFonts w:hint="eastAsia"/>
-          </w:rPr>
-          <w:t>禁止人民银行用户进行修改。</w:t>
-        </w:r>
-      </w:ins>
-    </w:p>
-    <w:p>
-      <w:pPr>
-        <w:rPr>
-          <w:del w:id="126" w:author="yl l" w:date="2017-10-16T15:19:00Z"/>
-        </w:rPr>
-      </w:pPr>
+      <w:r>
+        <w:t>要求</w:t>
+      </w:r>
+      <w:r>
+        <w:rPr>
+          <w:rFonts w:hint="eastAsia"/>
+        </w:rPr>
+        <w:t>：</w:t>
+      </w:r>
+    </w:p>
+    <w:p>
+      <w:r>
+        <w:rPr>
+          <w:rFonts w:hint="eastAsia"/>
+        </w:rPr>
+        <w:t>1.</w:t>
+      </w:r>
+      <w:r>
+        <w:rPr>
+          <w:rFonts w:hint="eastAsia"/>
+        </w:rPr>
+        <w:t>在无需进行初</w:t>
+      </w:r>
+      <w:r>
+        <w:rPr>
+          <w:rFonts w:hint="eastAsia"/>
+        </w:rPr>
+        <w:t>评审核模块审核的初评结果，人民银行用户可以在初评结束前进行修改。</w:t>
+      </w:r>
+    </w:p>
+    <w:p>
+      <w:r>
+        <w:rPr>
+          <w:rFonts w:hint="eastAsia"/>
+        </w:rPr>
+        <w:t>2.</w:t>
+      </w:r>
+      <w:r>
+        <w:t>初评结果是</w:t>
+      </w:r>
+      <w:r>
+        <w:rPr>
+          <w:rFonts w:hint="eastAsia"/>
+        </w:rPr>
+        <w:t>需要</w:t>
+      </w:r>
+      <w:r>
+        <w:rPr>
+          <w:rFonts w:hint="eastAsia"/>
+        </w:rPr>
+        <w:t>经过初评审核模块时，在待复核的状态是允许人民银行的用户进行修改。在初评结束的状态将禁止人民银行用户进行修改。</w:t>
+      </w:r>
+    </w:p>
+    <w:p>
       <w:r>
         <w:t>输入同</w:t>
       </w:r>
@@ -5967,7 +5339,6 @@
         <w:t>填写初评</w:t>
       </w:r>
     </w:p>
-    <w:p/>
     <w:p>
       <w:pPr>
         <w:pStyle w:val="30"/>
@@ -6053,146 +5424,78 @@
       <w:pPr>
         <w:pStyle w:val="30"/>
         <w:spacing w:before="368" w:after="184"/>
-        <w:rPr>
-          <w:ins w:id="127" w:author="yl l" w:date="2017-10-16T15:21:00Z"/>
-        </w:rPr>
-        <w:pPrChange w:id="128" w:author="yl l" w:date="2017-10-16T15:21:00Z">
-          <w:pPr>
-            <w:pStyle w:val="2"/>
-            <w:spacing w:before="368" w:after="368"/>
-          </w:pPr>
-        </w:pPrChange>
-      </w:pPr>
-      <w:ins w:id="129" w:author="yl l" w:date="2017-10-16T15:21:00Z">
-        <w:r>
-          <w:rPr>
-            <w:rFonts w:hint="eastAsia"/>
-          </w:rPr>
-          <w:t xml:space="preserve">4.3.6 </w:t>
-        </w:r>
-        <w:r>
-          <w:rPr>
-            <w:rFonts w:hint="eastAsia"/>
-          </w:rPr>
-          <w:t>初评审核模块</w:t>
-        </w:r>
-      </w:ins>
-    </w:p>
-    <w:p>
-      <w:pPr>
-        <w:rPr>
-          <w:ins w:id="130" w:author="yl l" w:date="2017-10-16T15:26:00Z"/>
-        </w:rPr>
-        <w:pPrChange w:id="131" w:author="yl l" w:date="2017-10-16T15:21:00Z">
-          <w:pPr>
-            <w:pStyle w:val="2"/>
-            <w:spacing w:before="368" w:after="368"/>
-          </w:pPr>
-        </w:pPrChange>
-      </w:pPr>
-      <w:ins w:id="132" w:author="yl l" w:date="2017-10-16T15:23:00Z">
-        <w:r>
-          <w:rPr>
-            <w:rFonts w:hint="eastAsia"/>
-          </w:rPr>
-          <w:t>初评审核模块是指</w:t>
-        </w:r>
-      </w:ins>
-      <w:ins w:id="133" w:author="yl l" w:date="2017-10-16T15:26:00Z">
-        <w:r>
-          <w:rPr>
-            <w:rFonts w:hint="eastAsia"/>
-          </w:rPr>
-          <w:t>当初评结果是</w:t>
-        </w:r>
-        <w:r>
-          <w:rPr>
-            <w:rFonts w:hint="eastAsia"/>
-          </w:rPr>
-          <w:t>D</w:t>
-        </w:r>
-        <w:r>
-          <w:rPr>
-            <w:rFonts w:hint="eastAsia"/>
-          </w:rPr>
-          <w:t>级或</w:t>
-        </w:r>
-        <w:r>
-          <w:rPr>
-            <w:rFonts w:hint="eastAsia"/>
-          </w:rPr>
-          <w:t>E</w:t>
-        </w:r>
-        <w:r>
-          <w:rPr>
-            <w:rFonts w:hint="eastAsia"/>
-          </w:rPr>
-          <w:t>级时，需要经过初评审核。</w:t>
-        </w:r>
-      </w:ins>
-    </w:p>
-    <w:p>
-      <w:pPr>
-        <w:rPr>
-          <w:ins w:id="134" w:author="yl l" w:date="2017-10-16T15:28:00Z"/>
-        </w:rPr>
-        <w:pPrChange w:id="135" w:author="yl l" w:date="2017-10-16T15:21:00Z">
-          <w:pPr>
-            <w:pStyle w:val="2"/>
-            <w:spacing w:before="368" w:after="368"/>
-          </w:pPr>
-        </w:pPrChange>
-      </w:pPr>
-      <w:ins w:id="136" w:author="yl l" w:date="2017-10-16T15:27:00Z">
-        <w:r>
-          <w:t>输入</w:t>
-        </w:r>
-        <w:r>
-          <w:rPr>
-            <w:rFonts w:hint="eastAsia"/>
-          </w:rPr>
-          <w:t>：</w:t>
-        </w:r>
-      </w:ins>
+      </w:pPr>
+      <w:r>
+        <w:rPr>
+          <w:rFonts w:hint="eastAsia"/>
+        </w:rPr>
+        <w:t xml:space="preserve">4.3.6 </w:t>
+      </w:r>
+      <w:r>
+        <w:rPr>
+          <w:rFonts w:hint="eastAsia"/>
+        </w:rPr>
+        <w:t>初评审核模块</w:t>
+      </w:r>
+    </w:p>
+    <w:p>
+      <w:r>
+        <w:rPr>
+          <w:rFonts w:hint="eastAsia"/>
+        </w:rPr>
+        <w:t>初评审核模块是指当初评结果是</w:t>
+      </w:r>
+      <w:r>
+        <w:rPr>
+          <w:rFonts w:hint="eastAsia"/>
+        </w:rPr>
+        <w:t>D</w:t>
+      </w:r>
+      <w:r>
+        <w:rPr>
+          <w:rFonts w:hint="eastAsia"/>
+        </w:rPr>
+        <w:t>级或</w:t>
+      </w:r>
+      <w:r>
+        <w:rPr>
+          <w:rFonts w:hint="eastAsia"/>
+        </w:rPr>
+        <w:t>E</w:t>
+      </w:r>
+      <w:r>
+        <w:rPr>
+          <w:rFonts w:hint="eastAsia"/>
+        </w:rPr>
+        <w:t>级时，需要经过初评审核。</w:t>
+      </w:r>
+    </w:p>
+    <w:p>
+      <w:r>
+        <w:t>输入</w:t>
+      </w:r>
+      <w:r>
+        <w:rPr>
+          <w:rFonts w:hint="eastAsia"/>
+        </w:rPr>
+        <w:t>：</w:t>
+      </w:r>
     </w:p>
     <w:p>
       <w:pPr>
         <w:ind w:firstLineChars="100" w:firstLine="240"/>
-        <w:rPr>
-          <w:ins w:id="137" w:author="yl l" w:date="2017-10-16T15:28:00Z"/>
-        </w:rPr>
-        <w:pPrChange w:id="138" w:author="yl l" w:date="2017-10-16T15:29:00Z">
-          <w:pPr>
-            <w:pStyle w:val="2"/>
-            <w:spacing w:before="368" w:after="368"/>
-          </w:pPr>
-        </w:pPrChange>
-      </w:pPr>
-      <w:ins w:id="139" w:author="yl l" w:date="2017-10-16T15:28:00Z">
-        <w:r>
-          <w:t>审核通过或审核拒绝</w:t>
-        </w:r>
-      </w:ins>
+      </w:pPr>
+      <w:r>
+        <w:t>审核通过或审核拒绝</w:t>
+      </w:r>
     </w:p>
     <w:p>
       <w:pPr>
         <w:ind w:firstLineChars="100" w:firstLine="240"/>
-        <w:rPr>
-          <w:ins w:id="140" w:author="yl l" w:date="2017-10-16T15:21:00Z"/>
-        </w:rPr>
-        <w:pPrChange w:id="141" w:author="yl l" w:date="2017-10-16T15:29:00Z">
-          <w:pPr>
-            <w:pStyle w:val="2"/>
-            <w:spacing w:before="368" w:after="368"/>
-          </w:pPr>
-        </w:pPrChange>
-      </w:pPr>
-      <w:ins w:id="142" w:author="yl l" w:date="2017-10-16T15:28:00Z">
-        <w:r>
-          <w:lastRenderedPageBreak/>
-          <w:t>拒绝理由</w:t>
-        </w:r>
-      </w:ins>
+      </w:pPr>
+      <w:r>
+        <w:t>拒绝理由</w:t>
+      </w:r>
     </w:p>
     <w:p>
       <w:pPr>
@@ -6203,6 +5506,7 @@
         <w:rPr>
           <w:rFonts w:hint="eastAsia"/>
         </w:rPr>
+        <w:lastRenderedPageBreak/>
         <w:t>4.4 复评管理</w:t>
       </w:r>
     </w:p>
@@ -6224,7 +5528,7 @@
           <v:shape id="_x0000_i1035" type="#_x0000_t75" style="width:371.25pt;height:279.75pt" o:ole="">
             <v:imagedata r:id="rId29" o:title=""/>
           </v:shape>
-          <o:OLEObject Type="Embed" ProgID="Visio.Drawing.15" ShapeID="_x0000_i1035" DrawAspect="Content" ObjectID="_1569674943" r:id="rId30"/>
+          <o:OLEObject Type="Embed" ProgID="Visio.Drawing.15" ShapeID="_x0000_i1035" DrawAspect="Content" ObjectID="_1569850657" r:id="rId30"/>
         </w:object>
       </w:r>
     </w:p>
@@ -6372,14 +5676,12 @@
         </w:rPr>
         <w:t>异议申请</w:t>
       </w:r>
-      <w:ins w:id="143" w:author="yl l" w:date="2017-10-16T13:37:00Z">
-        <w:r>
-          <w:rPr>
-            <w:rFonts w:hint="eastAsia"/>
-          </w:rPr>
-          <w:t xml:space="preserve"> </w:t>
-        </w:r>
-      </w:ins>
+      <w:r>
+        <w:rPr>
+          <w:rFonts w:hint="eastAsia"/>
+        </w:rPr>
+        <w:t xml:space="preserve"> </w:t>
+      </w:r>
     </w:p>
     <w:p>
       <w:r>
@@ -6426,35 +5728,35 @@
         <w:rPr>
           <w:rFonts w:hint="eastAsia"/>
         </w:rPr>
+        <w:t>1.</w:t>
+      </w:r>
+      <w:r>
+        <w:rPr>
+          <w:rFonts w:hint="eastAsia"/>
+        </w:rPr>
+        <w:t>进入</w:t>
+      </w:r>
+      <w:r>
+        <w:t>修改初评结果界面修改初评结果</w:t>
+      </w:r>
+    </w:p>
+    <w:p>
+      <w:r>
+        <w:rPr>
+          <w:rFonts w:hint="eastAsia"/>
+        </w:rPr>
+        <w:t>2.</w:t>
+      </w:r>
+      <w:r>
+        <w:rPr>
+          <w:rFonts w:hint="eastAsia"/>
+        </w:rPr>
+        <w:t>将异议申请标记为同意。</w:t>
+      </w:r>
+    </w:p>
+    <w:p>
+      <w:r>
         <w:lastRenderedPageBreak/>
-        <w:t>1.</w:t>
-      </w:r>
-      <w:r>
-        <w:rPr>
-          <w:rFonts w:hint="eastAsia"/>
-        </w:rPr>
-        <w:t>进入</w:t>
-      </w:r>
-      <w:r>
-        <w:t>修改初评结果界面修改初评结果</w:t>
-      </w:r>
-    </w:p>
-    <w:p>
-      <w:r>
-        <w:rPr>
-          <w:rFonts w:hint="eastAsia"/>
-        </w:rPr>
-        <w:t>2.</w:t>
-      </w:r>
-      <w:r>
-        <w:rPr>
-          <w:rFonts w:hint="eastAsia"/>
-        </w:rPr>
-        <w:t>将异议申请标记为同意。</w:t>
-      </w:r>
-    </w:p>
-    <w:p>
-      <w:r>
         <w:t>二</w:t>
       </w:r>
       <w:r>
@@ -6638,16 +5940,18 @@
         <w:t>功能结构图</w:t>
       </w:r>
     </w:p>
+    <w:bookmarkStart w:id="0" w:name="_GoBack"/>
     <w:p>
       <w:r>
         <w:object w:dxaOrig="4785" w:dyaOrig="3106">
           <v:shape id="_x0000_i1036" type="#_x0000_t75" style="width:239.25pt;height:154.5pt" o:ole="">
             <v:imagedata r:id="rId31" o:title=""/>
           </v:shape>
-          <o:OLEObject Type="Embed" ProgID="Visio.Drawing.15" ShapeID="_x0000_i1036" DrawAspect="Content" ObjectID="_1569674944" r:id="rId32"/>
+          <o:OLEObject Type="Embed" ProgID="Visio.Drawing.15" ShapeID="_x0000_i1036" DrawAspect="Content" ObjectID="_1569850658" r:id="rId32"/>
         </w:object>
       </w:r>
     </w:p>
+    <w:bookmarkEnd w:id="0"/>
     <w:p>
       <w:pPr>
         <w:pStyle w:val="30"/>
@@ -6763,41 +6067,41 @@
     </w:p>
     <w:p>
       <w:r>
+        <w:t>人民银行在完成评级后</w:t>
+      </w:r>
+      <w:r>
+        <w:rPr>
+          <w:rFonts w:hint="eastAsia"/>
+        </w:rPr>
+        <w:t>，</w:t>
+      </w:r>
+      <w:r>
+        <w:t>需要对各个金融机构下发</w:t>
+      </w:r>
+      <w:r>
+        <w:rPr>
+          <w:rFonts w:hint="eastAsia"/>
+        </w:rPr>
+        <w:t>《反洗钱监管意见书》。</w:t>
+      </w:r>
+    </w:p>
+    <w:p>
+      <w:r>
+        <w:t>上传输入</w:t>
+      </w:r>
+      <w:r>
+        <w:rPr>
+          <w:rFonts w:hint="eastAsia"/>
+        </w:rPr>
+        <w:t>：</w:t>
+      </w:r>
+    </w:p>
+    <w:p>
+      <w:r>
+        <w:rPr>
+          <w:rFonts w:hint="eastAsia"/>
+        </w:rPr>
         <w:lastRenderedPageBreak/>
-        <w:t>人民银行在完成评级后</w:t>
-      </w:r>
-      <w:r>
-        <w:rPr>
-          <w:rFonts w:hint="eastAsia"/>
-        </w:rPr>
-        <w:t>，</w:t>
-      </w:r>
-      <w:r>
-        <w:t>需要对各个金融机构下发</w:t>
-      </w:r>
-      <w:r>
-        <w:rPr>
-          <w:rFonts w:hint="eastAsia"/>
-        </w:rPr>
-        <w:t>《反洗钱监管意见书》。</w:t>
-      </w:r>
-    </w:p>
-    <w:p>
-      <w:r>
-        <w:t>上传输入</w:t>
-      </w:r>
-      <w:r>
-        <w:rPr>
-          <w:rFonts w:hint="eastAsia"/>
-        </w:rPr>
-        <w:t>：</w:t>
-      </w:r>
-    </w:p>
-    <w:p>
-      <w:r>
-        <w:rPr>
-          <w:rFonts w:hint="eastAsia"/>
-        </w:rPr>
         <w:t>1.</w:t>
       </w:r>
       <w:r>
@@ -7674,14 +6978,6 @@
   </w:num>
   <w:numIdMacAtCleanup w:val="4"/>
 </w:numbering>
-</file>
-
-<file path=word/people.xml><?xml version="1.0" encoding="utf-8"?>
-<w15:people xmlns:wpc="http://schemas.microsoft.com/office/word/2010/wordprocessingCanvas" xmlns:mc="http://schemas.openxmlformats.org/markup-compatibility/2006" xmlns:o="urn:schemas-microsoft-com:office:office" xmlns:r="http://schemas.openxmlformats.org/officeDocument/2006/relationships" xmlns:m="http://schemas.openxmlformats.org/officeDocument/2006/math" xmlns:v="urn:schemas-microsoft-com:vml" xmlns:wp14="http://schemas.microsoft.com/office/word/2010/wordprocessingDrawing" xmlns:wp="http://schemas.openxmlformats.org/drawingml/2006/wordprocessingDrawing" xmlns:w10="urn:schemas-microsoft-com:office:word" xmlns:w="http://schemas.openxmlformats.org/wordprocessingml/2006/main" xmlns:w14="http://schemas.microsoft.com/office/word/2010/wordml" xmlns:w15="http://schemas.microsoft.com/office/word/2012/wordml" xmlns:wpg="http://schemas.microsoft.com/office/word/2010/wordprocessingGroup" xmlns:wpi="http://schemas.microsoft.com/office/word/2010/wordprocessingInk" xmlns:wne="http://schemas.microsoft.com/office/word/2006/wordml" xmlns:wps="http://schemas.microsoft.com/office/word/2010/wordprocessingShape" mc:Ignorable="w14 w15 wp14">
-  <w15:person w15:author="yl l">
-    <w15:presenceInfo w15:providerId="Windows Live" w15:userId="768713b655c912d3"/>
-  </w15:person>
-</w15:people>
 </file>
 
 <file path=word/styles.xml><?xml version="1.0" encoding="utf-8"?>
@@ -8042,29 +7338,12 @@
       <w:spacing w:beforeLines="100" w:before="100" w:afterLines="100" w:after="100"/>
       <w:jc w:val="left"/>
       <w:outlineLvl w:val="1"/>
-      <w:pPrChange w:id="0" w:author="yl l" w:date="2017-10-16T15:28:00Z">
-        <w:pPr>
-          <w:keepNext/>
-          <w:spacing w:beforeLines="100" w:before="100" w:afterLines="100" w:after="100"/>
-          <w:outlineLvl w:val="1"/>
-        </w:pPr>
-      </w:pPrChange>
     </w:pPr>
     <w:rPr>
       <w:rFonts w:ascii="黑体" w:eastAsia="黑体" w:hAnsi="黑体"/>
       <w:kern w:val="0"/>
       <w:sz w:val="32"/>
       <w:szCs w:val="30"/>
-      <w:rPrChange w:id="0" w:author="yl l" w:date="2017-10-16T15:28:00Z">
-        <w:rPr>
-          <w:rFonts w:ascii="黑体" w:eastAsia="黑体" w:hAnsi="黑体"/>
-          <w:bCs/>
-          <w:color w:val="000000"/>
-          <w:sz w:val="32"/>
-          <w:szCs w:val="30"/>
-          <w:lang w:val="en-US" w:eastAsia="zh-CN" w:bidi="ar-SA"/>
-        </w:rPr>
-      </w:rPrChange>
     </w:rPr>
   </w:style>
   <w:style w:type="paragraph" w:styleId="30">
@@ -8078,32 +7357,12 @@
       <w:keepLines/>
       <w:spacing w:beforeLines="100" w:before="100" w:afterLines="50" w:after="50"/>
       <w:outlineLvl w:val="2"/>
-      <w:pPrChange w:id="1" w:author="yl l" w:date="2017-10-16T15:29:00Z">
-        <w:pPr>
-          <w:keepNext/>
-          <w:keepLines/>
-          <w:widowControl w:val="0"/>
-          <w:spacing w:beforeLines="100" w:before="100" w:afterLines="50" w:after="50"/>
-          <w:jc w:val="both"/>
-          <w:outlineLvl w:val="2"/>
-        </w:pPr>
-      </w:pPrChange>
     </w:pPr>
     <w:rPr>
       <w:rFonts w:eastAsia="黑体"/>
       <w:bCs w:val="0"/>
       <w:sz w:val="28"/>
       <w:szCs w:val="32"/>
-      <w:rPrChange w:id="1" w:author="yl l" w:date="2017-10-16T15:29:00Z">
-        <w:rPr>
-          <w:rFonts w:eastAsia="黑体"/>
-          <w:color w:val="000000"/>
-          <w:kern w:val="2"/>
-          <w:sz w:val="28"/>
-          <w:szCs w:val="32"/>
-          <w:lang w:val="en-US" w:eastAsia="zh-CN" w:bidi="ar-SA"/>
-        </w:rPr>
-      </w:rPrChange>
     </w:rPr>
   </w:style>
   <w:style w:type="paragraph" w:styleId="4">
@@ -9704,7 +8963,7 @@
 </file>
 
 <file path=customXml/itemProps1.xml><?xml version="1.0" encoding="utf-8"?>
-<ds:datastoreItem xmlns:ds="http://schemas.openxmlformats.org/officeDocument/2006/customXml" ds:itemID="{4B6AC137-777F-4436-BFF2-30884B3AE7B5}">
+<ds:datastoreItem xmlns:ds="http://schemas.openxmlformats.org/officeDocument/2006/customXml" ds:itemID="{08E0B8ED-4193-4F13-AB0F-4ACCA52BCACC}">
   <ds:schemaRefs>
     <ds:schemaRef ds:uri="http://schemas.openxmlformats.org/officeDocument/2006/bibliography"/>
   </ds:schemaRefs>
